--- a/Resume.docx
+++ b/Resume.docx
@@ -43,19 +43,19 @@
         <w:tblLook w:val="0600"/>
       </w:tblPr>
       <w:tblGrid>
-        <w:gridCol w:w="9180"/>
-        <w:gridCol w:w="2115"/>
+        <w:gridCol w:w="8415"/>
+        <w:gridCol w:w="2880"/>
         <w:tblGridChange w:id="0">
           <w:tblGrid>
-            <w:gridCol w:w="9180"/>
-            <w:gridCol w:w="2115"/>
+            <w:gridCol w:w="8415"/>
+            <w:gridCol w:w="2880"/>
           </w:tblGrid>
         </w:tblGridChange>
       </w:tblGrid>
       <w:tr>
         <w:trPr>
           <w:cantSplit w:val="0"/>
-          <w:trHeight w:val="750" w:hRule="atLeast"/>
+          <w:trHeight w:val="429.00000000000006" w:hRule="atLeast"/>
           <w:tblHeader w:val="0"/>
         </w:trPr>
         <w:tc>
@@ -87,6 +87,7 @@
                 <w:between w:space="0" w:sz="0" w:val="nil"/>
               </w:pBdr>
               <w:shd w:fill="auto" w:val="clear"/>
+              <w:spacing w:after="0" w:line="240" w:lineRule="auto"/>
               <w:rPr>
                 <w:sz w:val="42"/>
                 <w:szCs w:val="42"/>
@@ -121,7 +122,10 @@
               </w:pBdr>
               <w:shd w:fill="auto" w:val="clear"/>
               <w:spacing w:line="240" w:lineRule="auto"/>
-              <w:rPr/>
+              <w:rPr>
+                <w:sz w:val="14"/>
+                <w:szCs w:val="14"/>
+              </w:rPr>
             </w:pPr>
             <w:bookmarkStart w:colFirst="0" w:colLast="0" w:name="_ymi089liagec" w:id="1"/>
             <w:bookmarkEnd w:id="1"/>
@@ -129,7 +133,12 @@
               <w:rPr>
                 <w:rtl w:val="0"/>
               </w:rPr>
-              <w:t xml:space="preserve">Software developer with experience in the web, apps, and machine learning.</w:t>
+              <w:t xml:space="preserve">Software Developer</w:t>
+            </w:r>
+            <w:r>
+              <w:rPr>
+                <w:rtl w:val="0"/>
+              </w:rPr>
             </w:r>
           </w:p>
         </w:tc>
@@ -168,114 +177,6 @@
                 <w:color w:val="000000"/>
               </w:rPr>
             </w:pPr>
-            <w:r>
-              <w:rPr>
-                <w:rFonts w:ascii="Open Sans" w:cs="Open Sans" w:eastAsia="Open Sans" w:hAnsi="Open Sans"/>
-                <w:b w:val="1"/>
-                <w:color w:val="000000"/>
-                <w:rtl w:val="0"/>
-              </w:rPr>
-              <w:t xml:space="preserve">+1 (604) 338-9256</w:t>
-            </w:r>
-          </w:p>
-          <w:p>
-            <w:pPr>
-              <w:pageBreakBefore w:val="0"/>
-              <w:pBdr>
-                <w:top w:space="0" w:sz="0" w:val="nil"/>
-                <w:left w:space="0" w:sz="0" w:val="nil"/>
-                <w:bottom w:space="0" w:sz="0" w:val="nil"/>
-                <w:right w:space="0" w:sz="0" w:val="nil"/>
-                <w:between w:space="0" w:sz="0" w:val="nil"/>
-              </w:pBdr>
-              <w:shd w:fill="auto" w:val="clear"/>
-              <w:spacing w:before="0" w:line="276" w:lineRule="auto"/>
-              <w:rPr/>
-            </w:pPr>
-            <w:hyperlink r:id="rId6">
-              <w:r>
-                <w:rPr>
-                  <w:rFonts w:ascii="Open Sans" w:cs="Open Sans" w:eastAsia="Open Sans" w:hAnsi="Open Sans"/>
-                  <w:b w:val="1"/>
-                  <w:color w:val="1155cc"/>
-                  <w:u w:val="single"/>
-                  <w:rtl w:val="0"/>
-                </w:rPr>
-                <w:t xml:space="preserve">Danny.israel</w:t>
-              </w:r>
-            </w:hyperlink>
-            <w:r>
-              <w:rPr>
-                <w:rtl w:val="0"/>
-              </w:rPr>
-            </w:r>
-          </w:p>
-          <w:p>
-            <w:pPr>
-              <w:pageBreakBefore w:val="0"/>
-              <w:pBdr>
-                <w:top w:space="0" w:sz="0" w:val="nil"/>
-                <w:left w:space="0" w:sz="0" w:val="nil"/>
-                <w:bottom w:space="0" w:sz="0" w:val="nil"/>
-                <w:right w:space="0" w:sz="0" w:val="nil"/>
-                <w:between w:space="0" w:sz="0" w:val="nil"/>
-              </w:pBdr>
-              <w:shd w:fill="auto" w:val="clear"/>
-              <w:spacing w:before="0" w:line="276" w:lineRule="auto"/>
-              <w:rPr>
-                <w:rFonts w:ascii="Open Sans" w:cs="Open Sans" w:eastAsia="Open Sans" w:hAnsi="Open Sans"/>
-                <w:b w:val="1"/>
-                <w:color w:val="000000"/>
-              </w:rPr>
-            </w:pPr>
-            <w:hyperlink r:id="rId7">
-              <w:r>
-                <w:rPr>
-                  <w:rFonts w:ascii="Open Sans" w:cs="Open Sans" w:eastAsia="Open Sans" w:hAnsi="Open Sans"/>
-                  <w:b w:val="1"/>
-                  <w:color w:val="1155cc"/>
-                  <w:u w:val="single"/>
-                  <w:rtl w:val="0"/>
-                </w:rPr>
-                <w:t xml:space="preserve">@gmail.com</w:t>
-              </w:r>
-            </w:hyperlink>
-            <w:r>
-              <w:rPr>
-                <w:rtl w:val="0"/>
-              </w:rPr>
-            </w:r>
-          </w:p>
-          <w:p>
-            <w:pPr>
-              <w:pageBreakBefore w:val="0"/>
-              <w:pBdr>
-                <w:top w:space="0" w:sz="0" w:val="nil"/>
-                <w:left w:space="0" w:sz="0" w:val="nil"/>
-                <w:bottom w:space="0" w:sz="0" w:val="nil"/>
-                <w:right w:space="0" w:sz="0" w:val="nil"/>
-                <w:between w:space="0" w:sz="0" w:val="nil"/>
-              </w:pBdr>
-              <w:shd w:fill="auto" w:val="clear"/>
-              <w:spacing w:before="0" w:line="276" w:lineRule="auto"/>
-              <w:rPr>
-                <w:rFonts w:ascii="Open Sans" w:cs="Open Sans" w:eastAsia="Open Sans" w:hAnsi="Open Sans"/>
-                <w:b w:val="1"/>
-                <w:color w:val="000000"/>
-              </w:rPr>
-            </w:pPr>
-            <w:hyperlink r:id="rId8">
-              <w:r>
-                <w:rPr>
-                  <w:rFonts w:ascii="Open Sans" w:cs="Open Sans" w:eastAsia="Open Sans" w:hAnsi="Open Sans"/>
-                  <w:b w:val="1"/>
-                  <w:color w:val="1155cc"/>
-                  <w:u w:val="single"/>
-                  <w:rtl w:val="0"/>
-                </w:rPr>
-                <w:t xml:space="preserve">LinkedIn</w:t>
-              </w:r>
-            </w:hyperlink>
             <w:r>
               <w:rPr>
                 <w:rtl w:val="0"/>
@@ -333,15 +234,29 @@
           </w:p>
           <w:p>
             <w:pPr>
+              <w:spacing w:before="0" w:line="240" w:lineRule="auto"/>
+              <w:rPr>
+                <w:sz w:val="12"/>
+                <w:szCs w:val="12"/>
+              </w:rPr>
+            </w:pPr>
+            <w:r>
+              <w:rPr>
+                <w:rtl w:val="0"/>
+              </w:rPr>
+            </w:r>
+          </w:p>
+          <w:p>
+            <w:pPr>
               <w:widowControl w:val="1"/>
               <w:shd w:fill="ffffff" w:val="clear"/>
-              <w:spacing w:before="200" w:line="276" w:lineRule="auto"/>
+              <w:spacing w:before="0" w:line="240" w:lineRule="auto"/>
               <w:ind w:right="0"/>
               <w:rPr>
                 <w:rFonts w:ascii="Arial" w:cs="Arial" w:eastAsia="Arial" w:hAnsi="Arial"/>
                 <w:color w:val="515151"/>
-                <w:sz w:val="23"/>
-                <w:szCs w:val="23"/>
+                <w:sz w:val="22"/>
+                <w:szCs w:val="22"/>
               </w:rPr>
             </w:pPr>
             <w:r>
@@ -349,35 +264,96 @@
                 <w:rFonts w:ascii="Arial" w:cs="Arial" w:eastAsia="Arial" w:hAnsi="Arial"/>
                 <w:b w:val="1"/>
                 <w:color w:val="515151"/>
-                <w:sz w:val="23"/>
-                <w:szCs w:val="23"/>
-                <w:rtl w:val="0"/>
-              </w:rPr>
-              <w:t xml:space="preserve">React + React-Native Application Developer, </w:t>
+                <w:sz w:val="22"/>
+                <w:szCs w:val="22"/>
+                <w:rtl w:val="0"/>
+              </w:rPr>
+              <w:t xml:space="preserve">Intermediate Front End Developer </w:t>
             </w:r>
             <w:r>
               <w:rPr>
                 <w:rFonts w:ascii="Arial" w:cs="Arial" w:eastAsia="Arial" w:hAnsi="Arial"/>
                 <w:color w:val="515151"/>
-                <w:sz w:val="23"/>
-                <w:szCs w:val="23"/>
-                <w:rtl w:val="0"/>
-              </w:rPr>
-              <w:t xml:space="preserve">University of British Columbia</w:t>
+                <w:sz w:val="22"/>
+                <w:szCs w:val="22"/>
+                <w:rtl w:val="0"/>
+              </w:rPr>
+              <w:t xml:space="preserve">Goose Insurance</w:t>
             </w:r>
           </w:p>
           <w:p>
             <w:pPr>
               <w:pStyle w:val="Heading3"/>
-              <w:rPr/>
-            </w:pPr>
-            <w:bookmarkStart w:colFirst="0" w:colLast="0" w:name="_rclhyi7dy8n5" w:id="3"/>
+              <w:spacing w:after="0" w:before="0" w:lineRule="auto"/>
+              <w:rPr/>
+            </w:pPr>
+            <w:bookmarkStart w:colFirst="0" w:colLast="0" w:name="_njzcwb2c00bj" w:id="3"/>
             <w:bookmarkEnd w:id="3"/>
             <w:r>
               <w:rPr>
-                <w:rtl w:val="0"/>
-              </w:rPr>
-              <w:t xml:space="preserve">May 2020 - PRESENT</w:t>
+                <w:b w:val="1"/>
+                <w:rtl w:val="0"/>
+              </w:rPr>
+              <w:t xml:space="preserve">React-Native &amp; Astro </w:t>
+            </w:r>
+            <w:r>
+              <w:rPr>
+                <w:rtl w:val="0"/>
+              </w:rPr>
+              <w:t xml:space="preserve">July 2023 - present</w:t>
+            </w:r>
+          </w:p>
+          <w:p>
+            <w:pPr>
+              <w:spacing w:before="0" w:line="240" w:lineRule="auto"/>
+              <w:rPr>
+                <w:sz w:val="6"/>
+                <w:szCs w:val="6"/>
+              </w:rPr>
+            </w:pPr>
+            <w:r>
+              <w:rPr>
+                <w:rtl w:val="0"/>
+              </w:rPr>
+            </w:r>
+          </w:p>
+          <w:p>
+            <w:pPr>
+              <w:widowControl w:val="1"/>
+              <w:numPr>
+                <w:ilvl w:val="0"/>
+                <w:numId w:val="2"/>
+              </w:numPr>
+              <w:shd w:fill="ffffff" w:val="clear"/>
+              <w:spacing w:before="0" w:line="276" w:lineRule="auto"/>
+              <w:ind w:left="283.46456692913387" w:right="0" w:hanging="285"/>
+            </w:pPr>
+            <w:r>
+              <w:rPr>
+                <w:rtl w:val="0"/>
+              </w:rPr>
+              <w:t xml:space="preserve">Re-wrote the website from scratch to vastly improve performance and reduce costs.</w:t>
+            </w:r>
+          </w:p>
+          <w:p>
+            <w:pPr>
+              <w:widowControl w:val="1"/>
+              <w:numPr>
+                <w:ilvl w:val="0"/>
+                <w:numId w:val="2"/>
+              </w:numPr>
+              <w:shd w:fill="ffffff" w:val="clear"/>
+              <w:spacing w:before="0" w:line="276" w:lineRule="auto"/>
+              <w:ind w:left="283.46456692913387" w:right="0" w:hanging="285"/>
+              <w:rPr>
+                <w:u w:val="none"/>
+              </w:rPr>
+            </w:pPr>
+            <w:r>
+              <w:rPr>
+                <w:rtl w:val="0"/>
+              </w:rPr>
+              <w:t xml:space="preserve">Maintaining and improving the Goose Insurance app using a server driven approach.</w:t>
             </w:r>
             <w:r>
               <w:rPr>
@@ -391,41 +367,236 @@
               <w:shd w:fill="ffffff" w:val="clear"/>
               <w:spacing w:before="0" w:line="276" w:lineRule="auto"/>
               <w:ind w:right="0"/>
-              <w:rPr/>
-            </w:pPr>
-            <w:r>
-              <w:rPr>
-                <w:rtl w:val="0"/>
-              </w:rPr>
-              <w:t xml:space="preserve">- Completed React-Native front end from early stages of development for </w:t>
-            </w:r>
-            <w:hyperlink r:id="rId9">
-              <w:r>
-                <w:rPr>
-                  <w:color w:val="1155cc"/>
-                  <w:u w:val="single"/>
-                  <w:rtl w:val="0"/>
-                </w:rPr>
-                <w:t xml:space="preserve">PhoneMe</w:t>
-              </w:r>
-            </w:hyperlink>
-            <w:r>
-              <w:rPr>
-                <w:rtl w:val="0"/>
-              </w:rPr>
-              <w:t xml:space="preserve">, a</w:t>
-            </w:r>
-            <w:r>
-              <w:rPr>
-                <w:rtl w:val="0"/>
-              </w:rPr>
-              <w:t xml:space="preserve"> social media poetry app available </w:t>
-            </w:r>
-            <w:r>
-              <w:rPr>
-                <w:rtl w:val="0"/>
-              </w:rPr>
-              <w:t xml:space="preserve">in both App Stores.</w:t>
+              <w:rPr>
+                <w:sz w:val="6"/>
+                <w:szCs w:val="6"/>
+              </w:rPr>
+            </w:pPr>
+            <w:r>
+              <w:rPr>
+                <w:rtl w:val="0"/>
+              </w:rPr>
+            </w:r>
+          </w:p>
+          <w:p>
+            <w:pPr>
+              <w:widowControl w:val="1"/>
+              <w:shd w:fill="ffffff" w:val="clear"/>
+              <w:spacing w:before="0" w:line="240" w:lineRule="auto"/>
+              <w:ind w:right="0"/>
+              <w:rPr/>
+            </w:pPr>
+            <w:r>
+              <w:rPr>
+                <w:b w:val="1"/>
+                <w:rtl w:val="0"/>
+              </w:rPr>
+              <w:t xml:space="preserve">Tools</w:t>
+            </w:r>
+            <w:r>
+              <w:rPr>
+                <w:rtl w:val="0"/>
+              </w:rPr>
+              <w:t xml:space="preserve">: React-Native, AstroJS, Typescript, Redux, REST, Tailwind, CSS</w:t>
+            </w:r>
+          </w:p>
+          <w:p>
+            <w:pPr>
+              <w:widowControl w:val="1"/>
+              <w:shd w:fill="ffffff" w:val="clear"/>
+              <w:spacing w:before="0" w:line="240" w:lineRule="auto"/>
+              <w:ind w:right="0"/>
+              <w:rPr>
+                <w:sz w:val="12"/>
+                <w:szCs w:val="12"/>
+              </w:rPr>
+            </w:pPr>
+            <w:r>
+              <w:rPr>
+                <w:rtl w:val="0"/>
+              </w:rPr>
+            </w:r>
+          </w:p>
+          <w:p>
+            <w:pPr>
+              <w:widowControl w:val="1"/>
+              <w:shd w:fill="ffffff" w:val="clear"/>
+              <w:spacing w:before="0" w:line="240" w:lineRule="auto"/>
+              <w:ind w:right="0"/>
+              <w:rPr>
+                <w:rFonts w:ascii="Arial" w:cs="Arial" w:eastAsia="Arial" w:hAnsi="Arial"/>
+                <w:color w:val="515151"/>
+                <w:sz w:val="22"/>
+                <w:szCs w:val="22"/>
+              </w:rPr>
+            </w:pPr>
+            <w:r>
+              <w:rPr>
+                <w:rFonts w:ascii="Arial" w:cs="Arial" w:eastAsia="Arial" w:hAnsi="Arial"/>
+                <w:b w:val="1"/>
+                <w:color w:val="515151"/>
+                <w:sz w:val="22"/>
+                <w:szCs w:val="22"/>
+                <w:rtl w:val="0"/>
+              </w:rPr>
+              <w:t xml:space="preserve">React-Native &amp; NextJS Application Developer </w:t>
+            </w:r>
+            <w:r>
+              <w:rPr>
+                <w:rFonts w:ascii="Arial" w:cs="Arial" w:eastAsia="Arial" w:hAnsi="Arial"/>
+                <w:color w:val="515151"/>
+                <w:sz w:val="22"/>
+                <w:szCs w:val="22"/>
+                <w:rtl w:val="0"/>
+              </w:rPr>
+              <w:t xml:space="preserve">University of British Columbia</w:t>
+            </w:r>
+          </w:p>
+          <w:p>
+            <w:pPr>
+              <w:pStyle w:val="Heading3"/>
+              <w:spacing w:after="0" w:before="0" w:lineRule="auto"/>
+              <w:rPr/>
+            </w:pPr>
+            <w:bookmarkStart w:colFirst="0" w:colLast="0" w:name="_rclhyi7dy8n5" w:id="4"/>
+            <w:bookmarkEnd w:id="4"/>
+            <w:r>
+              <w:rPr>
+                <w:b w:val="1"/>
+                <w:rtl w:val="0"/>
+              </w:rPr>
+              <w:t xml:space="preserve">Social Media Poetry App </w:t>
+            </w:r>
+            <w:r>
+              <w:rPr>
+                <w:rtl w:val="0"/>
+              </w:rPr>
+              <w:t xml:space="preserve">May 2020 - present</w:t>
+            </w:r>
+          </w:p>
+          <w:p>
+            <w:pPr>
+              <w:spacing w:before="0" w:line="240" w:lineRule="auto"/>
+              <w:rPr>
+                <w:sz w:val="6"/>
+                <w:szCs w:val="6"/>
+              </w:rPr>
+            </w:pPr>
+            <w:r>
+              <w:rPr>
+                <w:rtl w:val="0"/>
+              </w:rPr>
+            </w:r>
+          </w:p>
+          <w:p>
+            <w:pPr>
+              <w:widowControl w:val="1"/>
+              <w:numPr>
+                <w:ilvl w:val="0"/>
+                <w:numId w:val="2"/>
+              </w:numPr>
+              <w:shd w:fill="ffffff" w:val="clear"/>
+              <w:spacing w:before="0" w:line="276" w:lineRule="auto"/>
+              <w:ind w:left="283.46456692913387" w:right="0" w:hanging="285"/>
+              <w:rPr>
+                <w:u w:val="none"/>
+              </w:rPr>
+            </w:pPr>
+            <w:r>
+              <w:rPr>
+                <w:rtl w:val="0"/>
+              </w:rPr>
+              <w:t xml:space="preserve">Initially worked on a team and d</w:t>
+            </w:r>
+            <w:r>
+              <w:rPr>
+                <w:rtl w:val="0"/>
+              </w:rPr>
+              <w:t xml:space="preserve">eveloped much of the front end in React-Native</w:t>
+            </w:r>
+          </w:p>
+          <w:p>
+            <w:pPr>
+              <w:widowControl w:val="1"/>
+              <w:numPr>
+                <w:ilvl w:val="0"/>
+                <w:numId w:val="2"/>
+              </w:numPr>
+              <w:shd w:fill="ffffff" w:val="clear"/>
+              <w:spacing w:before="0" w:line="276" w:lineRule="auto"/>
+              <w:ind w:left="283.46456692913387" w:right="0" w:hanging="285"/>
+              <w:rPr>
+                <w:u w:val="none"/>
+              </w:rPr>
+            </w:pPr>
+            <w:r>
+              <w:rPr>
+                <w:rtl w:val="0"/>
+              </w:rPr>
+              <w:t xml:space="preserve">Took ownership of the project and migrated from a Fastify and PostgreSQL backend to Firebase.</w:t>
+            </w:r>
+          </w:p>
+          <w:p>
+            <w:pPr>
+              <w:widowControl w:val="1"/>
+              <w:numPr>
+                <w:ilvl w:val="0"/>
+                <w:numId w:val="2"/>
+              </w:numPr>
+              <w:shd w:fill="ffffff" w:val="clear"/>
+              <w:spacing w:before="0" w:line="276" w:lineRule="auto"/>
+              <w:ind w:left="283.46456692913387" w:right="0" w:hanging="285"/>
+              <w:rPr>
+                <w:u w:val="none"/>
+              </w:rPr>
+            </w:pPr>
+            <w:r>
+              <w:rPr>
+                <w:rtl w:val="0"/>
+              </w:rPr>
+              <w:t xml:space="preserve">Re-designed and implemented the project to reduce costs from $200 to nearly $0.</w:t>
+            </w:r>
+          </w:p>
+          <w:p>
+            <w:pPr>
+              <w:widowControl w:val="1"/>
+              <w:numPr>
+                <w:ilvl w:val="0"/>
+                <w:numId w:val="2"/>
+              </w:numPr>
+              <w:shd w:fill="ffffff" w:val="clear"/>
+              <w:spacing w:before="0" w:line="240" w:lineRule="auto"/>
+              <w:ind w:left="283.46456692913387" w:right="0" w:hanging="285"/>
+              <w:rPr>
+                <w:u w:val="none"/>
+              </w:rPr>
+            </w:pPr>
+            <w:r>
+              <w:rPr>
+                <w:rtl w:val="0"/>
+              </w:rPr>
+              <w:t xml:space="preserve">Vastly improved performance and enabled the app to scale effectively during events.</w:t>
+            </w:r>
+          </w:p>
+          <w:p>
+            <w:pPr>
+              <w:widowControl w:val="1"/>
+              <w:numPr>
+                <w:ilvl w:val="0"/>
+                <w:numId w:val="2"/>
+              </w:numPr>
+              <w:shd w:fill="ffffff" w:val="clear"/>
+              <w:spacing w:before="0" w:line="240" w:lineRule="auto"/>
+              <w:ind w:left="283.46456692913387" w:right="0" w:hanging="285"/>
+              <w:rPr>
+                <w:u w:val="none"/>
+              </w:rPr>
+            </w:pPr>
+            <w:r>
+              <w:rPr>
+                <w:rtl w:val="0"/>
+              </w:rPr>
+              <w:t xml:space="preserve">Around 500 users.</w:t>
             </w:r>
           </w:p>
           <w:p>
@@ -434,30 +605,11 @@
               <w:shd w:fill="ffffff" w:val="clear"/>
               <w:spacing w:before="0" w:line="276" w:lineRule="auto"/>
               <w:ind w:right="0"/>
-              <w:rPr/>
-            </w:pPr>
-            <w:r>
-              <w:rPr>
-                <w:rtl w:val="0"/>
-              </w:rPr>
-              <w:t xml:space="preserve">- Re-writing </w:t>
-            </w:r>
-            <w:hyperlink r:id="rId10">
-              <w:r>
-                <w:rPr>
-                  <w:color w:val="1155cc"/>
-                  <w:u w:val="single"/>
-                  <w:rtl w:val="0"/>
-                </w:rPr>
-                <w:t xml:space="preserve">PhoneMe for web</w:t>
-              </w:r>
-            </w:hyperlink>
-            <w:r>
-              <w:rPr>
-                <w:rtl w:val="0"/>
-              </w:rPr>
-              <w:t xml:space="preserve">: Reduced costs by over 99% and solved scaling issues.</w:t>
-            </w:r>
+              <w:rPr>
+                <w:sz w:val="6"/>
+                <w:szCs w:val="6"/>
+              </w:rPr>
+            </w:pPr>
             <w:r>
               <w:rPr>
                 <w:rtl w:val="0"/>
@@ -474,9 +626,16 @@
             </w:pPr>
             <w:r>
               <w:rPr>
-                <w:rtl w:val="0"/>
-              </w:rPr>
-              <w:t xml:space="preserve">- Managing updates, releases, and availability.</w:t>
+                <w:b w:val="1"/>
+                <w:rtl w:val="0"/>
+              </w:rPr>
+              <w:t xml:space="preserve">Tools</w:t>
+            </w:r>
+            <w:r>
+              <w:rPr>
+                <w:rtl w:val="0"/>
+              </w:rPr>
+              <w:t xml:space="preserve">: React-Native, React, NextJS,  Typescript, Firebase, GCP  Redux, REST, Node, npm, git, postgresql, Postman,  Xcode, Android Studio, Linux, CSS, Tailwind</w:t>
             </w:r>
           </w:p>
           <w:p>
@@ -485,63 +644,162 @@
               <w:shd w:fill="ffffff" w:val="clear"/>
               <w:spacing w:before="0" w:line="276" w:lineRule="auto"/>
               <w:ind w:right="0"/>
-              <w:rPr/>
-            </w:pPr>
-            <w:r>
-              <w:rPr>
-                <w:rtl w:val="0"/>
-              </w:rPr>
-              <w:t xml:space="preserve">Tools: React-Native, React, NextJS,  Typescript, Firebase, GCP  Redux, REST, Node, npm, git, postgresql, Postman,  Xcode, Android Studio, Linux, CSS</w:t>
-            </w:r>
-          </w:p>
-          <w:p>
-            <w:pPr>
-              <w:pStyle w:val="Heading2"/>
-              <w:rPr>
-                <w:b w:val="0"/>
-                <w:i w:val="1"/>
-                <w:sz w:val="24"/>
-                <w:szCs w:val="24"/>
-              </w:rPr>
-            </w:pPr>
-            <w:bookmarkStart w:colFirst="0" w:colLast="0" w:name="_n2ithxyz1owu" w:id="4"/>
-            <w:bookmarkEnd w:id="4"/>
-            <w:r>
-              <w:rPr>
-                <w:rtl w:val="0"/>
-              </w:rPr>
-              <w:t xml:space="preserve">JS Electron Application Developer, </w:t>
-            </w:r>
-            <w:r>
-              <w:rPr>
-                <w:b w:val="0"/>
-                <w:rtl w:val="0"/>
-              </w:rPr>
-              <w:t xml:space="preserve">BARK Trading</w:t>
-            </w:r>
-            <w:r>
-              <w:rPr>
-                <w:rtl w:val="0"/>
-              </w:rPr>
-            </w:r>
-          </w:p>
-          <w:p>
-            <w:pPr>
-              <w:pStyle w:val="Heading3"/>
-              <w:rPr/>
-            </w:pPr>
-            <w:bookmarkStart w:colFirst="0" w:colLast="0" w:name="_dv4u7nffjwve" w:id="5"/>
-            <w:bookmarkEnd w:id="5"/>
-            <w:r>
-              <w:rPr>
-                <w:rtl w:val="0"/>
-              </w:rPr>
-              <w:t xml:space="preserve">Nov 2022 - Present</w:t>
-            </w:r>
-            <w:r>
-              <w:rPr>
-                <w:rtl w:val="0"/>
-              </w:rPr>
+              <w:rPr>
+                <w:sz w:val="12"/>
+                <w:szCs w:val="12"/>
+              </w:rPr>
+            </w:pPr>
+            <w:r>
+              <w:rPr>
+                <w:rtl w:val="0"/>
+              </w:rPr>
+            </w:r>
+          </w:p>
+          <w:p>
+            <w:pPr>
+              <w:spacing w:before="0" w:line="240" w:lineRule="auto"/>
+              <w:rPr>
+                <w:rFonts w:ascii="Arial" w:cs="Arial" w:eastAsia="Arial" w:hAnsi="Arial"/>
+                <w:color w:val="515151"/>
+                <w:sz w:val="22"/>
+                <w:szCs w:val="22"/>
+              </w:rPr>
+            </w:pPr>
+            <w:r>
+              <w:rPr>
+                <w:rFonts w:ascii="Arial" w:cs="Arial" w:eastAsia="Arial" w:hAnsi="Arial"/>
+                <w:b w:val="1"/>
+                <w:color w:val="515151"/>
+                <w:sz w:val="22"/>
+                <w:szCs w:val="22"/>
+                <w:rtl w:val="0"/>
+              </w:rPr>
+              <w:t xml:space="preserve">JS Electron Application Developer</w:t>
+            </w:r>
+            <w:r>
+              <w:rPr>
+                <w:rFonts w:ascii="Arial" w:cs="Arial" w:eastAsia="Arial" w:hAnsi="Arial"/>
+                <w:color w:val="515151"/>
+                <w:sz w:val="22"/>
+                <w:szCs w:val="22"/>
+                <w:rtl w:val="0"/>
+              </w:rPr>
+              <w:t xml:space="preserve"> BARK Trading</w:t>
+            </w:r>
+          </w:p>
+          <w:p>
+            <w:pPr>
+              <w:spacing w:before="0" w:line="240" w:lineRule="auto"/>
+              <w:rPr>
+                <w:rFonts w:ascii="Open Sans" w:cs="Open Sans" w:eastAsia="Open Sans" w:hAnsi="Open Sans"/>
+                <w:sz w:val="16"/>
+                <w:szCs w:val="16"/>
+              </w:rPr>
+            </w:pPr>
+            <w:r>
+              <w:rPr>
+                <w:rFonts w:ascii="Open Sans" w:cs="Open Sans" w:eastAsia="Open Sans" w:hAnsi="Open Sans"/>
+                <w:b w:val="1"/>
+                <w:sz w:val="16"/>
+                <w:szCs w:val="16"/>
+                <w:rtl w:val="0"/>
+              </w:rPr>
+              <w:t xml:space="preserve">Electron app</w:t>
+            </w:r>
+            <w:r>
+              <w:rPr>
+                <w:rFonts w:ascii="Arial" w:cs="Arial" w:eastAsia="Arial" w:hAnsi="Arial"/>
+                <w:b w:val="1"/>
+                <w:color w:val="515151"/>
+                <w:sz w:val="22"/>
+                <w:szCs w:val="22"/>
+                <w:rtl w:val="0"/>
+              </w:rPr>
+              <w:t xml:space="preserve"> </w:t>
+            </w:r>
+            <w:r>
+              <w:rPr>
+                <w:rFonts w:ascii="Open Sans" w:cs="Open Sans" w:eastAsia="Open Sans" w:hAnsi="Open Sans"/>
+                <w:sz w:val="16"/>
+                <w:szCs w:val="16"/>
+                <w:rtl w:val="0"/>
+              </w:rPr>
+              <w:t xml:space="preserve">Nov 2022 - PRESENT</w:t>
+            </w:r>
+          </w:p>
+          <w:p>
+            <w:pPr>
+              <w:spacing w:before="0" w:line="240" w:lineRule="auto"/>
+              <w:rPr>
+                <w:rFonts w:ascii="Open Sans" w:cs="Open Sans" w:eastAsia="Open Sans" w:hAnsi="Open Sans"/>
+                <w:sz w:val="6"/>
+                <w:szCs w:val="6"/>
+              </w:rPr>
+            </w:pPr>
+            <w:r>
+              <w:rPr>
+                <w:rtl w:val="0"/>
+              </w:rPr>
+            </w:r>
+          </w:p>
+          <w:p>
+            <w:pPr>
+              <w:widowControl w:val="1"/>
+              <w:shd w:fill="ffffff" w:val="clear"/>
+              <w:spacing w:before="0" w:line="240" w:lineRule="auto"/>
+              <w:ind w:left="0" w:right="0" w:firstLine="0"/>
+              <w:rPr/>
+            </w:pPr>
+            <w:r>
+              <w:rPr>
+                <w:rtl w:val="0"/>
+              </w:rPr>
+              <w:t xml:space="preserve">Various bug fixes, features, and scripts for operating on data.</w:t>
+            </w:r>
+          </w:p>
+          <w:p>
+            <w:pPr>
+              <w:widowControl w:val="1"/>
+              <w:shd w:fill="ffffff" w:val="clear"/>
+              <w:spacing w:before="0" w:line="240" w:lineRule="auto"/>
+              <w:ind w:left="0" w:right="0" w:firstLine="0"/>
+              <w:rPr>
+                <w:sz w:val="6"/>
+                <w:szCs w:val="6"/>
+              </w:rPr>
+            </w:pPr>
+            <w:r>
+              <w:rPr>
+                <w:rtl w:val="0"/>
+              </w:rPr>
+            </w:r>
+          </w:p>
+          <w:p>
+            <w:pPr>
+              <w:widowControl w:val="1"/>
+              <w:shd w:fill="ffffff" w:val="clear"/>
+              <w:spacing w:before="0" w:line="240" w:lineRule="auto"/>
+              <w:ind w:right="0"/>
+              <w:rPr/>
+            </w:pPr>
+            <w:r>
+              <w:rPr>
+                <w:b w:val="1"/>
+                <w:rtl w:val="0"/>
+              </w:rPr>
+              <w:t xml:space="preserve">Tools</w:t>
+            </w:r>
+            <w:r>
+              <w:rPr>
+                <w:rtl w:val="0"/>
+              </w:rPr>
+              <w:t xml:space="preserve">:</w:t>
+            </w:r>
+            <w:r>
+              <w:rPr>
+                <w:rtl w:val="0"/>
+              </w:rPr>
+              <w:t xml:space="preserve"> Electron, Javascript, Firebase, GCP, HTML, CSS</w:t>
             </w:r>
           </w:p>
           <w:p>
@@ -550,34 +808,22 @@
               <w:shd w:fill="ffffff" w:val="clear"/>
               <w:spacing w:before="0" w:line="276" w:lineRule="auto"/>
               <w:ind w:right="0"/>
-              <w:rPr/>
-            </w:pPr>
-            <w:r>
-              <w:rPr>
-                <w:rtl w:val="0"/>
-              </w:rPr>
-              <w:t xml:space="preserve">- Data redesign for improved costs and scaling,  designing and supervising rebuild.</w:t>
-            </w:r>
-          </w:p>
-          <w:p>
-            <w:pPr>
-              <w:widowControl w:val="1"/>
-              <w:shd w:fill="ffffff" w:val="clear"/>
-              <w:spacing w:before="0" w:line="276" w:lineRule="auto"/>
-              <w:ind w:right="0"/>
-              <w:rPr/>
-            </w:pPr>
-            <w:r>
-              <w:rPr>
-                <w:rtl w:val="0"/>
-              </w:rPr>
-              <w:t xml:space="preserve">Tools: Electron, React, Typescript, Vanilla Javascript, Firebase, GCP, HTML, CSS</w:t>
-            </w:r>
-          </w:p>
-          <w:p>
-            <w:pPr>
-              <w:pStyle w:val="Heading2"/>
-              <w:pageBreakBefore w:val="0"/>
+              <w:rPr>
+                <w:sz w:val="12"/>
+                <w:szCs w:val="12"/>
+              </w:rPr>
+            </w:pPr>
+            <w:r>
+              <w:rPr>
+                <w:rtl w:val="0"/>
+              </w:rPr>
+            </w:r>
+          </w:p>
+          <w:p>
+            <w:pPr>
+              <w:keepNext w:val="0"/>
+              <w:keepLines w:val="0"/>
+              <w:widowControl w:val="0"/>
               <w:pBdr>
                 <w:top w:space="0" w:sz="0" w:val="nil"/>
                 <w:left w:space="0" w:sz="0" w:val="nil"/>
@@ -586,39 +832,36 @@
                 <w:between w:space="0" w:sz="0" w:val="nil"/>
               </w:pBdr>
               <w:shd w:fill="auto" w:val="clear"/>
-              <w:rPr>
-                <w:b w:val="0"/>
-                <w:i w:val="1"/>
-                <w:sz w:val="24"/>
-                <w:szCs w:val="24"/>
-              </w:rPr>
-            </w:pPr>
-            <w:bookmarkStart w:colFirst="0" w:colLast="0" w:name="_aqtsqxuta68f" w:id="6"/>
-            <w:bookmarkEnd w:id="6"/>
-            <w:r>
-              <w:rPr>
-                <w:rtl w:val="0"/>
-              </w:rPr>
-              <w:t xml:space="preserve">Machine Learning Analyst</w:t>
-            </w:r>
-            <w:r>
-              <w:rPr>
-                <w:color w:val="000000"/>
-                <w:rtl w:val="0"/>
-              </w:rPr>
-              <w:t xml:space="preserve">, </w:t>
-            </w:r>
-            <w:r>
-              <w:rPr>
-                <w:b w:val="0"/>
+              <w:spacing w:after="0" w:before="0" w:line="240" w:lineRule="auto"/>
+              <w:ind w:left="0" w:right="300" w:firstLine="0"/>
+              <w:jc w:val="left"/>
+              <w:rPr>
+                <w:rFonts w:ascii="Arial" w:cs="Arial" w:eastAsia="Arial" w:hAnsi="Arial"/>
+                <w:color w:val="515151"/>
+                <w:sz w:val="22"/>
+                <w:szCs w:val="22"/>
+              </w:rPr>
+            </w:pPr>
+            <w:r>
+              <w:rPr>
+                <w:rFonts w:ascii="Arial" w:cs="Arial" w:eastAsia="Arial" w:hAnsi="Arial"/>
+                <w:b w:val="1"/>
+                <w:color w:val="515151"/>
+                <w:sz w:val="22"/>
+                <w:szCs w:val="22"/>
+                <w:rtl w:val="0"/>
+              </w:rPr>
+              <w:t xml:space="preserve">Machine Learning Analyst </w:t>
+            </w:r>
+            <w:r>
+              <w:rPr>
+                <w:rFonts w:ascii="Arial" w:cs="Arial" w:eastAsia="Arial" w:hAnsi="Arial"/>
+                <w:color w:val="515151"/>
+                <w:sz w:val="22"/>
+                <w:szCs w:val="22"/>
                 <w:rtl w:val="0"/>
               </w:rPr>
               <w:t xml:space="preserve">EarthRise Media</w:t>
-            </w:r>
-            <w:r>
-              <w:rPr>
-                <w:rtl w:val="0"/>
-              </w:rPr>
             </w:r>
           </w:p>
           <w:p>
@@ -633,16 +876,33 @@
                 <w:between w:space="0" w:sz="0" w:val="nil"/>
               </w:pBdr>
               <w:shd w:fill="auto" w:val="clear"/>
-              <w:rPr/>
-            </w:pPr>
-            <w:bookmarkStart w:colFirst="0" w:colLast="0" w:name="_n64fgzu3lwuy" w:id="7"/>
-            <w:bookmarkEnd w:id="7"/>
+              <w:spacing w:after="0" w:before="0" w:line="240" w:lineRule="auto"/>
+              <w:rPr/>
+            </w:pPr>
+            <w:bookmarkStart w:colFirst="0" w:colLast="0" w:name="_n64fgzu3lwuy" w:id="5"/>
+            <w:bookmarkEnd w:id="5"/>
+            <w:r>
+              <w:rPr>
+                <w:b w:val="1"/>
+                <w:rtl w:val="0"/>
+              </w:rPr>
+              <w:t xml:space="preserve">Python and Jupyter notebooks </w:t>
+            </w:r>
             <w:r>
               <w:rPr>
                 <w:rtl w:val="0"/>
               </w:rPr>
               <w:t xml:space="preserve">May 2021 - February 2022</w:t>
             </w:r>
+          </w:p>
+          <w:p>
+            <w:pPr>
+              <w:spacing w:before="0" w:line="240" w:lineRule="auto"/>
+              <w:rPr>
+                <w:sz w:val="6"/>
+                <w:szCs w:val="6"/>
+              </w:rPr>
+            </w:pPr>
             <w:r>
               <w:rPr>
                 <w:rtl w:val="0"/>
@@ -653,7 +913,7 @@
             <w:pPr>
               <w:widowControl w:val="1"/>
               <w:shd w:fill="ffffff" w:val="clear"/>
-              <w:spacing w:before="0" w:line="276" w:lineRule="auto"/>
+              <w:spacing w:after="0" w:before="0" w:line="240" w:lineRule="auto"/>
               <w:ind w:right="0"/>
               <w:rPr/>
             </w:pPr>
@@ -661,48 +921,70 @@
               <w:rPr>
                 <w:rtl w:val="0"/>
               </w:rPr>
-              <w:t xml:space="preserve">- Designed a two-model approach for detecting plastics in the ocean.</w:t>
+              <w:t xml:space="preserve">Data validation and model retraining</w:t>
             </w:r>
           </w:p>
           <w:p>
             <w:pPr>
               <w:widowControl w:val="1"/>
               <w:shd w:fill="ffffff" w:val="clear"/>
-              <w:spacing w:before="0" w:line="276" w:lineRule="auto"/>
+              <w:spacing w:after="0" w:before="0" w:line="240" w:lineRule="auto"/>
               <w:ind w:right="0"/>
-              <w:rPr/>
-            </w:pPr>
-            <w:r>
-              <w:rPr>
-                <w:rtl w:val="0"/>
-              </w:rPr>
-              <w:t xml:space="preserve">- Improved models by analyzing fail modes and updating training data accordingly.</w:t>
+              <w:rPr>
+                <w:sz w:val="6"/>
+                <w:szCs w:val="6"/>
+              </w:rPr>
+            </w:pPr>
+            <w:r>
+              <w:rPr>
+                <w:rtl w:val="0"/>
+              </w:rPr>
             </w:r>
           </w:p>
           <w:p>
             <w:pPr>
               <w:widowControl w:val="1"/>
               <w:shd w:fill="ffffff" w:val="clear"/>
-              <w:spacing w:before="0" w:line="276" w:lineRule="auto"/>
+              <w:spacing w:after="0" w:before="0" w:line="240" w:lineRule="auto"/>
               <w:ind w:right="0"/>
               <w:rPr/>
             </w:pPr>
             <w:r>
               <w:rPr>
-                <w:rtl w:val="0"/>
-              </w:rPr>
-              <w:t xml:space="preserve">Tools: Python, Sci-kit learn, TensorFlow, NumPy, Earth Observation</w:t>
-            </w:r>
-            <w:r>
-              <w:rPr>
-                <w:rtl w:val="0"/>
-              </w:rPr>
-            </w:r>
-          </w:p>
-          <w:p>
-            <w:pPr>
-              <w:pStyle w:val="Heading2"/>
-              <w:pageBreakBefore w:val="0"/>
+                <w:b w:val="1"/>
+                <w:rtl w:val="0"/>
+              </w:rPr>
+              <w:t xml:space="preserve">Tools</w:t>
+            </w:r>
+            <w:r>
+              <w:rPr>
+                <w:rtl w:val="0"/>
+              </w:rPr>
+              <w:t xml:space="preserve">: Python, Sci-kit learn, TensorFlow, NumPy, Earth Observation</w:t>
+            </w:r>
+          </w:p>
+          <w:p>
+            <w:pPr>
+              <w:widowControl w:val="1"/>
+              <w:shd w:fill="ffffff" w:val="clear"/>
+              <w:spacing w:after="0" w:before="0" w:line="240" w:lineRule="auto"/>
+              <w:ind w:right="0"/>
+              <w:rPr>
+                <w:sz w:val="12"/>
+                <w:szCs w:val="12"/>
+              </w:rPr>
+            </w:pPr>
+            <w:r>
+              <w:rPr>
+                <w:rtl w:val="0"/>
+              </w:rPr>
+            </w:r>
+          </w:p>
+          <w:p>
+            <w:pPr>
+              <w:keepNext w:val="0"/>
+              <w:keepLines w:val="0"/>
+              <w:widowControl w:val="0"/>
               <w:pBdr>
                 <w:top w:space="0" w:sz="0" w:val="nil"/>
                 <w:left w:space="0" w:sz="0" w:val="nil"/>
@@ -711,37 +993,36 @@
                 <w:between w:space="0" w:sz="0" w:val="nil"/>
               </w:pBdr>
               <w:shd w:fill="auto" w:val="clear"/>
-              <w:rPr>
-                <w:b w:val="0"/>
-                <w:i w:val="1"/>
-              </w:rPr>
-            </w:pPr>
-            <w:bookmarkStart w:colFirst="0" w:colLast="0" w:name="_wj0puh61kxsr" w:id="8"/>
-            <w:bookmarkEnd w:id="8"/>
-            <w:r>
-              <w:rPr>
+              <w:spacing w:after="0" w:before="0" w:line="240" w:lineRule="auto"/>
+              <w:ind w:left="0" w:right="300" w:firstLine="0"/>
+              <w:jc w:val="left"/>
+              <w:rPr>
+                <w:rFonts w:ascii="Arial" w:cs="Arial" w:eastAsia="Arial" w:hAnsi="Arial"/>
+                <w:color w:val="515151"/>
+                <w:sz w:val="22"/>
+                <w:szCs w:val="22"/>
+              </w:rPr>
+            </w:pPr>
+            <w:r>
+              <w:rPr>
+                <w:rFonts w:ascii="Arial" w:cs="Arial" w:eastAsia="Arial" w:hAnsi="Arial"/>
+                <w:b w:val="1"/>
+                <w:color w:val="515151"/>
+                <w:sz w:val="22"/>
+                <w:szCs w:val="22"/>
                 <w:rtl w:val="0"/>
               </w:rPr>
               <w:t xml:space="preserve">React Developer</w:t>
             </w:r>
             <w:r>
               <w:rPr>
-                <w:color w:val="000000"/>
-                <w:rtl w:val="0"/>
-              </w:rPr>
-              <w:t xml:space="preserve">, </w:t>
-            </w:r>
-            <w:r>
-              <w:rPr>
-                <w:b w:val="0"/>
-                <w:rtl w:val="0"/>
-              </w:rPr>
-              <w:t xml:space="preserve">ehsAI (coop)</w:t>
-            </w:r>
-            <w:r>
-              <w:rPr>
-                <w:rtl w:val="0"/>
-              </w:rPr>
+                <w:rFonts w:ascii="Arial" w:cs="Arial" w:eastAsia="Arial" w:hAnsi="Arial"/>
+                <w:color w:val="515151"/>
+                <w:sz w:val="22"/>
+                <w:szCs w:val="22"/>
+                <w:rtl w:val="0"/>
+              </w:rPr>
+              <w:t xml:space="preserve"> ehsAI (coop)</w:t>
             </w:r>
           </w:p>
           <w:p>
@@ -756,10 +1037,18 @@
                 <w:between w:space="0" w:sz="0" w:val="nil"/>
               </w:pBdr>
               <w:shd w:fill="auto" w:val="clear"/>
-              <w:rPr/>
-            </w:pPr>
-            <w:bookmarkStart w:colFirst="0" w:colLast="0" w:name="_8hk593fs3sag" w:id="9"/>
-            <w:bookmarkEnd w:id="9"/>
+              <w:spacing w:after="0" w:before="0" w:line="240" w:lineRule="auto"/>
+              <w:rPr/>
+            </w:pPr>
+            <w:bookmarkStart w:colFirst="0" w:colLast="0" w:name="_8hk593fs3sag" w:id="6"/>
+            <w:bookmarkEnd w:id="6"/>
+            <w:r>
+              <w:rPr>
+                <w:b w:val="1"/>
+                <w:rtl w:val="0"/>
+              </w:rPr>
+              <w:t xml:space="preserve">React SPA </w:t>
+            </w:r>
             <w:r>
               <w:rPr>
                 <w:rtl w:val="0"/>
@@ -771,51 +1060,122 @@
                 <w:rtl w:val="0"/>
               </w:rPr>
               <w:t xml:space="preserve"> - May 2020</w:t>
+            </w:r>
+          </w:p>
+          <w:p>
+            <w:pPr>
+              <w:spacing w:before="0" w:line="240" w:lineRule="auto"/>
+              <w:rPr>
+                <w:sz w:val="6"/>
+                <w:szCs w:val="6"/>
+              </w:rPr>
+            </w:pPr>
+            <w:r>
+              <w:rPr>
+                <w:rtl w:val="0"/>
+              </w:rPr>
+            </w:r>
+          </w:p>
+          <w:p>
+            <w:pPr>
+              <w:widowControl w:val="1"/>
+              <w:numPr>
+                <w:ilvl w:val="0"/>
+                <w:numId w:val="3"/>
+              </w:numPr>
+              <w:shd w:fill="ffffff" w:val="clear"/>
+              <w:spacing w:after="0" w:before="0" w:line="240" w:lineRule="auto"/>
+              <w:ind w:left="285" w:right="0" w:hanging="285"/>
+              <w:rPr>
+                <w:u w:val="none"/>
+              </w:rPr>
+            </w:pPr>
+            <w:r>
+              <w:rPr>
+                <w:rtl w:val="0"/>
+              </w:rPr>
+              <w:t xml:space="preserve">Built a customer document portal.</w:t>
+            </w:r>
+          </w:p>
+          <w:p>
+            <w:pPr>
+              <w:widowControl w:val="1"/>
+              <w:numPr>
+                <w:ilvl w:val="0"/>
+                <w:numId w:val="3"/>
+              </w:numPr>
+              <w:shd w:fill="ffffff" w:val="clear"/>
+              <w:spacing w:after="0" w:before="0" w:line="240" w:lineRule="auto"/>
+              <w:ind w:left="285" w:right="0" w:hanging="285"/>
+              <w:rPr>
+                <w:u w:val="none"/>
+              </w:rPr>
+            </w:pPr>
+            <w:r>
+              <w:rPr>
+                <w:rtl w:val="0"/>
+              </w:rPr>
+              <w:t xml:space="preserve">Various bug fixes.</w:t>
+            </w:r>
+          </w:p>
+          <w:p>
+            <w:pPr>
+              <w:widowControl w:val="1"/>
+              <w:numPr>
+                <w:ilvl w:val="0"/>
+                <w:numId w:val="3"/>
+              </w:numPr>
+              <w:shd w:fill="ffffff" w:val="clear"/>
+              <w:spacing w:after="0" w:before="0" w:line="240" w:lineRule="auto"/>
+              <w:ind w:left="285" w:right="0" w:hanging="285"/>
+              <w:rPr>
+                <w:u w:val="none"/>
+              </w:rPr>
+            </w:pPr>
+            <w:r>
+              <w:rPr>
+                <w:rtl w:val="0"/>
+              </w:rPr>
+              <w:t xml:space="preserve">Built a table building interface in a web based pdf editor for correcting machine learning output.</w:t>
             </w:r>
           </w:p>
           <w:p>
             <w:pPr>
               <w:widowControl w:val="1"/>
               <w:shd w:fill="ffffff" w:val="clear"/>
-              <w:spacing w:before="0" w:line="276" w:lineRule="auto"/>
+              <w:spacing w:after="0" w:before="0" w:line="240" w:lineRule="auto"/>
               <w:ind w:right="0"/>
-              <w:rPr/>
-            </w:pPr>
-            <w:r>
-              <w:rPr>
-                <w:rtl w:val="0"/>
-              </w:rPr>
-              <w:t xml:space="preserve">- Built and deployed a customer document portal in 2 weeks.</w:t>
+              <w:rPr>
+                <w:sz w:val="6"/>
+                <w:szCs w:val="6"/>
+              </w:rPr>
+            </w:pPr>
+            <w:r>
+              <w:rPr>
+                <w:rtl w:val="0"/>
+              </w:rPr>
             </w:r>
           </w:p>
           <w:p>
             <w:pPr>
               <w:widowControl w:val="1"/>
               <w:shd w:fill="ffffff" w:val="clear"/>
-              <w:spacing w:before="0" w:line="276" w:lineRule="auto"/>
+              <w:spacing w:after="0" w:before="0" w:line="240" w:lineRule="auto"/>
               <w:ind w:right="0"/>
               <w:rPr/>
             </w:pPr>
             <w:r>
               <w:rPr>
-                <w:rtl w:val="0"/>
-              </w:rPr>
-              <w:t xml:space="preserve">- Designed and implemented table building interface in a browser based pdf editor.</w:t>
-            </w:r>
-          </w:p>
-          <w:p>
-            <w:pPr>
-              <w:widowControl w:val="1"/>
-              <w:shd w:fill="ffffff" w:val="clear"/>
-              <w:spacing w:before="0" w:line="276" w:lineRule="auto"/>
-              <w:ind w:right="0"/>
-              <w:rPr/>
-            </w:pPr>
-            <w:r>
-              <w:rPr>
-                <w:rtl w:val="0"/>
-              </w:rPr>
-              <w:t xml:space="preserve">Tools: React, Preact, Typescript, SASS, HTML</w:t>
+                <w:b w:val="1"/>
+                <w:rtl w:val="0"/>
+              </w:rPr>
+              <w:t xml:space="preserve">Tools</w:t>
+            </w:r>
+            <w:r>
+              <w:rPr>
+                <w:rtl w:val="0"/>
+              </w:rPr>
+              <w:t xml:space="preserve">: React, Preact, Typescript, SASS, HTML</w:t>
             </w:r>
           </w:p>
           <w:p>
@@ -833,130 +1193,8 @@
               <w:spacing w:before="0" w:lineRule="auto"/>
               <w:rPr/>
             </w:pPr>
-            <w:bookmarkStart w:colFirst="0" w:colLast="0" w:name="_yk8luflkpwij" w:id="10"/>
-            <w:bookmarkEnd w:id="10"/>
-            <w:r>
-              <w:rPr>
-                <w:rtl w:val="0"/>
-              </w:rPr>
-            </w:r>
-          </w:p>
-          <w:p>
-            <w:pPr>
-              <w:pStyle w:val="Heading1"/>
-              <w:spacing w:before="0" w:lineRule="auto"/>
-              <w:rPr>
-                <w:color w:val="b7b7b7"/>
-              </w:rPr>
-            </w:pPr>
-            <w:bookmarkStart w:colFirst="0" w:colLast="0" w:name="_xsdaqsunlimi" w:id="11"/>
-            <w:bookmarkEnd w:id="11"/>
-            <w:r>
-              <w:rPr>
-                <w:rtl w:val="0"/>
-              </w:rPr>
-              <w:t xml:space="preserve">PERSONAL PROJECT</w:t>
-            </w:r>
-            <w:r>
-              <w:rPr>
-                <w:rtl w:val="0"/>
-              </w:rPr>
-            </w:r>
-          </w:p>
-          <w:p>
-            <w:pPr>
-              <w:pStyle w:val="Heading2"/>
-              <w:rPr>
-                <w:b w:val="0"/>
-                <w:i w:val="1"/>
-              </w:rPr>
-            </w:pPr>
-            <w:bookmarkStart w:colFirst="0" w:colLast="0" w:name="_3ptclbgb8g4w" w:id="12"/>
-            <w:bookmarkEnd w:id="12"/>
-            <w:r>
-              <w:rPr>
-                <w:rtl w:val="0"/>
-              </w:rPr>
-              <w:t xml:space="preserve">3D Renders for Climbers</w:t>
-            </w:r>
-            <w:r>
-              <w:rPr>
-                <w:rtl w:val="0"/>
-              </w:rPr>
-            </w:r>
-          </w:p>
-          <w:p>
-            <w:pPr>
-              <w:pStyle w:val="Heading3"/>
-              <w:rPr/>
-            </w:pPr>
-            <w:bookmarkStart w:colFirst="0" w:colLast="0" w:name="_pgnrwyujtceb" w:id="13"/>
-            <w:bookmarkEnd w:id="13"/>
-            <w:r>
-              <w:rPr>
-                <w:rtl w:val="0"/>
-              </w:rPr>
-              <w:t xml:space="preserve">January 2023 - Present</w:t>
-            </w:r>
-            <w:r>
-              <w:rPr>
-                <w:rtl w:val="0"/>
-              </w:rPr>
-            </w:r>
-          </w:p>
-          <w:p>
-            <w:pPr>
-              <w:numPr>
-                <w:ilvl w:val="0"/>
-                <w:numId w:val="2"/>
-              </w:numPr>
-              <w:spacing w:before="0" w:line="240" w:lineRule="auto"/>
-              <w:ind w:left="0" w:hanging="360"/>
-              <w:rPr>
-                <w:u w:val="none"/>
-              </w:rPr>
-            </w:pPr>
-            <w:r>
-              <w:rPr>
-                <w:rtl w:val="0"/>
-              </w:rPr>
-              <w:t xml:space="preserve">- Using Three.js to render 3D models made using a drone to revolutionize climbing guide apps.</w:t>
-            </w:r>
-          </w:p>
-          <w:p>
-            <w:pPr>
-              <w:numPr>
-                <w:ilvl w:val="0"/>
-                <w:numId w:val="2"/>
-              </w:numPr>
-              <w:spacing w:before="0" w:line="240" w:lineRule="auto"/>
-              <w:ind w:left="0" w:hanging="360"/>
-              <w:rPr>
-                <w:u w:val="none"/>
-              </w:rPr>
-            </w:pPr>
-            <w:r>
-              <w:rPr>
-                <w:rtl w:val="0"/>
-              </w:rPr>
-              <w:t xml:space="preserve">- </w:t>
-            </w:r>
-            <w:hyperlink r:id="rId11">
-              <w:r>
-                <w:rPr>
-                  <w:color w:val="1155cc"/>
-                  <w:u w:val="single"/>
-                  <w:rtl w:val="0"/>
-                </w:rPr>
-                <w:t xml:space="preserve">Proof of Concept</w:t>
-              </w:r>
-            </w:hyperlink>
-            <w:r>
-              <w:rPr>
-                <w:rtl w:val="0"/>
-              </w:rPr>
-              <w:t xml:space="preserve">.</w:t>
-            </w:r>
+            <w:bookmarkStart w:colFirst="0" w:colLast="0" w:name="_7oyrh4ouzq9y" w:id="7"/>
+            <w:bookmarkEnd w:id="7"/>
             <w:r>
               <w:rPr>
                 <w:rtl w:val="0"/>
@@ -978,39 +1216,23 @@
               <w:spacing w:before="0" w:lineRule="auto"/>
               <w:rPr/>
             </w:pPr>
-            <w:bookmarkStart w:colFirst="0" w:colLast="0" w:name="_7oyrh4ouzq9y" w:id="14"/>
-            <w:bookmarkEnd w:id="14"/>
-            <w:r>
-              <w:rPr>
-                <w:rtl w:val="0"/>
-              </w:rPr>
-            </w:r>
-          </w:p>
-          <w:p>
-            <w:pPr>
-              <w:pStyle w:val="Heading1"/>
-              <w:pageBreakBefore w:val="0"/>
-              <w:pBdr>
-                <w:top w:space="0" w:sz="0" w:val="nil"/>
-                <w:left w:space="0" w:sz="0" w:val="nil"/>
-                <w:bottom w:space="0" w:sz="0" w:val="nil"/>
-                <w:right w:space="0" w:sz="0" w:val="nil"/>
-                <w:between w:space="0" w:sz="0" w:val="nil"/>
-              </w:pBdr>
-              <w:shd w:fill="auto" w:val="clear"/>
-              <w:spacing w:before="0" w:lineRule="auto"/>
-              <w:rPr>
-                <w:color w:val="b7b7b7"/>
-              </w:rPr>
-            </w:pPr>
-            <w:bookmarkStart w:colFirst="0" w:colLast="0" w:name="_571y6zu2aiyy" w:id="15"/>
-            <w:bookmarkEnd w:id="15"/>
+            <w:bookmarkStart w:colFirst="0" w:colLast="0" w:name="_571y6zu2aiyy" w:id="8"/>
+            <w:bookmarkEnd w:id="8"/>
             <w:r>
               <w:rPr>
                 <w:rtl w:val="0"/>
               </w:rPr>
               <w:t xml:space="preserve">EDUCATION</w:t>
             </w:r>
+          </w:p>
+          <w:p>
+            <w:pPr>
+              <w:spacing w:before="0" w:line="240" w:lineRule="auto"/>
+              <w:rPr>
+                <w:sz w:val="12"/>
+                <w:szCs w:val="12"/>
+              </w:rPr>
+            </w:pPr>
             <w:r>
               <w:rPr>
                 <w:rtl w:val="0"/>
@@ -1029,31 +1251,21 @@
                 <w:between w:space="0" w:sz="0" w:val="nil"/>
               </w:pBdr>
               <w:shd w:fill="auto" w:val="clear"/>
+              <w:spacing w:after="0" w:before="0" w:line="240" w:lineRule="auto"/>
               <w:rPr>
                 <w:b w:val="0"/>
                 <w:i w:val="1"/>
               </w:rPr>
             </w:pPr>
-            <w:bookmarkStart w:colFirst="0" w:colLast="0" w:name="_6wymnhinx9q5" w:id="16"/>
-            <w:bookmarkEnd w:id="16"/>
-            <w:r>
-              <w:rPr>
-                <w:rtl w:val="0"/>
-              </w:rPr>
-              <w:t xml:space="preserve">University of British Columbia</w:t>
-            </w:r>
-            <w:r>
-              <w:rPr>
-                <w:rtl w:val="0"/>
-              </w:rPr>
-              <w:t xml:space="preserve"> </w:t>
-            </w:r>
-            <w:r>
-              <w:rPr>
-                <w:b w:val="0"/>
-                <w:rtl w:val="0"/>
-              </w:rPr>
-              <w:t xml:space="preserve">Bachelor of Computer Science</w:t>
+            <w:bookmarkStart w:colFirst="0" w:colLast="0" w:name="_6wymnhinx9q5" w:id="9"/>
+            <w:bookmarkEnd w:id="9"/>
+            <w:r>
+              <w:rPr>
+                <w:rFonts w:ascii="Arial" w:cs="Arial" w:eastAsia="Arial" w:hAnsi="Arial"/>
+                <w:color w:val="515151"/>
+                <w:rtl w:val="0"/>
+              </w:rPr>
+              <w:t xml:space="preserve">University of British Columbia Bachelor of Computer Science</w:t>
             </w:r>
             <w:r>
               <w:rPr>
@@ -1073,20 +1285,21 @@
                 <w:between w:space="0" w:sz="0" w:val="nil"/>
               </w:pBdr>
               <w:shd w:fill="auto" w:val="clear"/>
-              <w:rPr/>
-            </w:pPr>
-            <w:bookmarkStart w:colFirst="0" w:colLast="0" w:name="_7vtcyzeczjot" w:id="17"/>
-            <w:bookmarkEnd w:id="17"/>
-            <w:r>
-              <w:rPr>
-                <w:rtl w:val="0"/>
-              </w:rPr>
-              <w:t xml:space="preserve">September 2019 -May 2022</w:t>
-            </w:r>
-          </w:p>
-          <w:p>
-            <w:pPr>
-              <w:spacing w:before="0" w:line="240" w:lineRule="auto"/>
+              <w:spacing w:after="0" w:before="0" w:line="240" w:lineRule="auto"/>
+              <w:rPr/>
+            </w:pPr>
+            <w:bookmarkStart w:colFirst="0" w:colLast="0" w:name="_7vtcyzeczjot" w:id="10"/>
+            <w:bookmarkEnd w:id="10"/>
+            <w:r>
+              <w:rPr>
+                <w:rtl w:val="0"/>
+              </w:rPr>
+              <w:t xml:space="preserve">September 2019 - May 2022</w:t>
+            </w:r>
+          </w:p>
+          <w:p>
+            <w:pPr>
+              <w:spacing w:after="0" w:before="0" w:line="240" w:lineRule="auto"/>
               <w:rPr/>
             </w:pPr>
             <w:r>
@@ -1095,6 +1308,15 @@
               </w:rPr>
               <w:t xml:space="preserve">Data-Structures, Algorithms, Machine Learning, Computer Vision, Networking.</w:t>
             </w:r>
+          </w:p>
+          <w:p>
+            <w:pPr>
+              <w:spacing w:after="0" w:before="0" w:line="240" w:lineRule="auto"/>
+              <w:rPr>
+                <w:sz w:val="12"/>
+                <w:szCs w:val="12"/>
+              </w:rPr>
+            </w:pPr>
             <w:r>
               <w:rPr>
                 <w:rtl w:val="0"/>
@@ -1113,31 +1335,29 @@
                 <w:between w:space="0" w:sz="0" w:val="nil"/>
               </w:pBdr>
               <w:shd w:fill="auto" w:val="clear"/>
+              <w:spacing w:after="0" w:before="0" w:line="240" w:lineRule="auto"/>
               <w:rPr>
                 <w:b w:val="0"/>
                 <w:i w:val="1"/>
               </w:rPr>
             </w:pPr>
-            <w:bookmarkStart w:colFirst="0" w:colLast="0" w:name="_czfiadnsgnzp" w:id="18"/>
-            <w:bookmarkEnd w:id="18"/>
-            <w:r>
-              <w:rPr>
+            <w:bookmarkStart w:colFirst="0" w:colLast="0" w:name="_czfiadnsgnzp" w:id="11"/>
+            <w:bookmarkEnd w:id="11"/>
+            <w:r>
+              <w:rPr>
+                <w:rFonts w:ascii="Arial" w:cs="Arial" w:eastAsia="Arial" w:hAnsi="Arial"/>
+                <w:color w:val="515151"/>
                 <w:rtl w:val="0"/>
               </w:rPr>
               <w:t xml:space="preserve">Concordia University</w:t>
             </w:r>
             <w:r>
               <w:rPr>
-                <w:rtl w:val="0"/>
-              </w:rPr>
-              <w:t xml:space="preserve"> </w:t>
-            </w:r>
-            <w:r>
-              <w:rPr>
-                <w:b w:val="0"/>
-                <w:rtl w:val="0"/>
-              </w:rPr>
-              <w:t xml:space="preserve">Bachelor of Applied Human Sciences</w:t>
+                <w:rFonts w:ascii="Arial" w:cs="Arial" w:eastAsia="Arial" w:hAnsi="Arial"/>
+                <w:color w:val="515151"/>
+                <w:rtl w:val="0"/>
+              </w:rPr>
+              <w:t xml:space="preserve"> Bachelor of Applied Human Sciences</w:t>
             </w:r>
             <w:r>
               <w:rPr>
@@ -1157,10 +1377,11 @@
                 <w:between w:space="0" w:sz="0" w:val="nil"/>
               </w:pBdr>
               <w:shd w:fill="auto" w:val="clear"/>
-              <w:rPr/>
-            </w:pPr>
-            <w:bookmarkStart w:colFirst="0" w:colLast="0" w:name="_miiyt1y6sl7g" w:id="19"/>
-            <w:bookmarkEnd w:id="19"/>
+              <w:spacing w:after="0" w:before="0" w:line="240" w:lineRule="auto"/>
+              <w:rPr/>
+            </w:pPr>
+            <w:bookmarkStart w:colFirst="0" w:colLast="0" w:name="_miiyt1y6sl7g" w:id="12"/>
+            <w:bookmarkEnd w:id="12"/>
             <w:r>
               <w:rPr>
                 <w:rtl w:val="0"/>
@@ -1179,7 +1400,7 @@
                 <w:between w:space="0" w:sz="0" w:val="nil"/>
               </w:pBdr>
               <w:shd w:fill="auto" w:val="clear"/>
-              <w:spacing w:after="0" w:before="120" w:line="312" w:lineRule="auto"/>
+              <w:spacing w:after="0" w:before="0" w:line="240" w:lineRule="auto"/>
               <w:rPr/>
             </w:pPr>
             <w:r>
@@ -1215,193 +1436,191 @@
           <w:p>
             <w:pPr>
               <w:pStyle w:val="Heading1"/>
-              <w:pageBreakBefore w:val="0"/>
-              <w:pBdr>
-                <w:top w:space="0" w:sz="0" w:val="nil"/>
-                <w:left w:space="0" w:sz="0" w:val="nil"/>
-                <w:bottom w:space="0" w:sz="0" w:val="nil"/>
-                <w:right w:space="0" w:sz="0" w:val="nil"/>
-                <w:between w:space="0" w:sz="0" w:val="nil"/>
-              </w:pBdr>
-              <w:shd w:fill="auto" w:val="clear"/>
               <w:spacing w:before="0" w:lineRule="auto"/>
               <w:rPr/>
             </w:pPr>
-            <w:bookmarkStart w:colFirst="0" w:colLast="0" w:name="_rsz7lx42thnt" w:id="20"/>
-            <w:bookmarkEnd w:id="20"/>
-            <w:r>
-              <w:rPr>
-                <w:rtl w:val="0"/>
-              </w:rPr>
-              <w:t xml:space="preserve">SKILLS</w:t>
-            </w:r>
-          </w:p>
-          <w:p>
-            <w:pPr>
-              <w:pageBreakBefore w:val="0"/>
+            <w:bookmarkStart w:colFirst="0" w:colLast="0" w:name="_vfpik6qlctdg" w:id="13"/>
+            <w:bookmarkEnd w:id="13"/>
+            <w:r>
+              <w:rPr>
+                <w:rtl w:val="0"/>
+              </w:rPr>
+              <w:t xml:space="preserve">CONTACT</w:t>
+            </w:r>
+          </w:p>
+          <w:p>
+            <w:pPr>
+              <w:spacing w:before="0" w:line="240" w:lineRule="auto"/>
+              <w:rPr>
+                <w:sz w:val="4"/>
+                <w:szCs w:val="4"/>
+              </w:rPr>
+            </w:pPr>
+            <w:r>
+              <w:rPr>
+                <w:rtl w:val="0"/>
+              </w:rPr>
+            </w:r>
+          </w:p>
+          <w:p>
+            <w:pPr>
               <w:numPr>
                 <w:ilvl w:val="0"/>
                 <w:numId w:val="1"/>
               </w:numPr>
-              <w:pBdr>
-                <w:top w:space="0" w:sz="0" w:val="nil"/>
-                <w:left w:space="0" w:sz="0" w:val="nil"/>
-                <w:bottom w:space="0" w:sz="0" w:val="nil"/>
-                <w:right w:space="0" w:sz="0" w:val="nil"/>
-                <w:between w:space="0" w:sz="0" w:val="nil"/>
-              </w:pBdr>
-              <w:shd w:fill="auto" w:val="clear"/>
-              <w:spacing w:after="0" w:afterAutospacing="0" w:before="320" w:line="312" w:lineRule="auto"/>
-              <w:ind w:left="0" w:firstLine="0"/>
-              <w:rPr>
-                <w:u w:val="none"/>
-              </w:rPr>
-            </w:pPr>
-            <w:r>
-              <w:rPr>
-                <w:rtl w:val="0"/>
-              </w:rPr>
-              <w:t xml:space="preserve">React</w:t>
-            </w:r>
-          </w:p>
-          <w:p>
-            <w:pPr>
-              <w:pageBreakBefore w:val="0"/>
+              <w:spacing w:after="60" w:before="0" w:line="240" w:lineRule="auto"/>
+              <w:rPr>
+                <w:b w:val="1"/>
+              </w:rPr>
+            </w:pPr>
+            <w:hyperlink r:id="rId6">
+              <w:r>
+                <w:rPr>
+                  <w:color w:val="1155cc"/>
+                  <w:u w:val="single"/>
+                  <w:rtl w:val="0"/>
+                </w:rPr>
+                <w:t xml:space="preserve">danny.israel@gmail.com</w:t>
+              </w:r>
+            </w:hyperlink>
+            <w:r>
+              <w:rPr>
+                <w:rtl w:val="0"/>
+              </w:rPr>
+            </w:r>
+          </w:p>
+          <w:p>
+            <w:pPr>
               <w:numPr>
                 <w:ilvl w:val="0"/>
                 <w:numId w:val="1"/>
               </w:numPr>
-              <w:pBdr>
-                <w:top w:space="0" w:sz="0" w:val="nil"/>
-                <w:left w:space="0" w:sz="0" w:val="nil"/>
-                <w:bottom w:space="0" w:sz="0" w:val="nil"/>
-                <w:right w:space="0" w:sz="0" w:val="nil"/>
-                <w:between w:space="0" w:sz="0" w:val="nil"/>
-              </w:pBdr>
-              <w:shd w:fill="auto" w:val="clear"/>
-              <w:spacing w:after="0" w:afterAutospacing="0" w:before="0" w:beforeAutospacing="0" w:line="312" w:lineRule="auto"/>
-              <w:ind w:left="0" w:firstLine="0"/>
+              <w:spacing w:after="60" w:before="0" w:line="240" w:lineRule="auto"/>
               <w:rPr>
                 <w:u w:val="none"/>
               </w:rPr>
             </w:pPr>
-            <w:r>
-              <w:rPr>
-                <w:rtl w:val="0"/>
-              </w:rPr>
-              <w:t xml:space="preserve">React-Native Typescript</w:t>
-            </w:r>
-          </w:p>
-          <w:p>
-            <w:pPr>
-              <w:pageBreakBefore w:val="0"/>
+            <w:hyperlink r:id="rId7">
+              <w:r>
+                <w:rPr>
+                  <w:color w:val="1155cc"/>
+                  <w:u w:val="single"/>
+                  <w:rtl w:val="0"/>
+                </w:rPr>
+                <w:t xml:space="preserve">LinkedIn</w:t>
+              </w:r>
+            </w:hyperlink>
+            <w:r>
+              <w:rPr>
+                <w:rtl w:val="0"/>
+              </w:rPr>
+            </w:r>
+          </w:p>
+          <w:p>
+            <w:pPr>
+              <w:pStyle w:val="Heading1"/>
+              <w:spacing w:before="0" w:lineRule="auto"/>
+              <w:rPr>
+                <w:color w:val="000000"/>
+                <w:sz w:val="12"/>
+                <w:szCs w:val="12"/>
+              </w:rPr>
+            </w:pPr>
+            <w:bookmarkStart w:colFirst="0" w:colLast="0" w:name="_w837mbm38j01" w:id="14"/>
+            <w:bookmarkEnd w:id="14"/>
+            <w:r>
+              <w:rPr>
+                <w:rtl w:val="0"/>
+              </w:rPr>
+            </w:r>
+          </w:p>
+          <w:p>
+            <w:pPr>
+              <w:pStyle w:val="Heading1"/>
+              <w:spacing w:before="0" w:lineRule="auto"/>
+              <w:rPr/>
+            </w:pPr>
+            <w:bookmarkStart w:colFirst="0" w:colLast="0" w:name="_rsz7lx42thnt" w:id="15"/>
+            <w:bookmarkEnd w:id="15"/>
+            <w:r>
+              <w:rPr>
+                <w:rtl w:val="0"/>
+              </w:rPr>
+              <w:t xml:space="preserve">SKILLS</w:t>
+            </w:r>
+          </w:p>
+          <w:p>
+            <w:pPr>
+              <w:spacing w:before="0" w:line="240" w:lineRule="auto"/>
+              <w:rPr>
+                <w:sz w:val="4"/>
+                <w:szCs w:val="4"/>
+              </w:rPr>
+            </w:pPr>
+            <w:r>
+              <w:rPr>
+                <w:rtl w:val="0"/>
+              </w:rPr>
+            </w:r>
+          </w:p>
+          <w:p>
+            <w:pPr>
               <w:numPr>
                 <w:ilvl w:val="0"/>
                 <w:numId w:val="1"/>
               </w:numPr>
-              <w:pBdr>
-                <w:top w:space="0" w:sz="0" w:val="nil"/>
-                <w:left w:space="0" w:sz="0" w:val="nil"/>
-                <w:bottom w:space="0" w:sz="0" w:val="nil"/>
-                <w:right w:space="0" w:sz="0" w:val="nil"/>
-                <w:between w:space="0" w:sz="0" w:val="nil"/>
-              </w:pBdr>
-              <w:shd w:fill="auto" w:val="clear"/>
-              <w:spacing w:after="0" w:afterAutospacing="0" w:before="0" w:beforeAutospacing="0" w:line="312" w:lineRule="auto"/>
-              <w:ind w:left="0" w:firstLine="0"/>
-              <w:rPr>
-                <w:u w:val="none"/>
-              </w:rPr>
-            </w:pPr>
-            <w:r>
-              <w:rPr>
-                <w:rtl w:val="0"/>
-              </w:rPr>
-              <w:t xml:space="preserve">Redux</w:t>
-            </w:r>
-          </w:p>
-          <w:p>
-            <w:pPr>
-              <w:pageBreakBefore w:val="0"/>
+              <w:spacing w:after="60" w:before="0" w:line="240" w:lineRule="auto"/>
+            </w:pPr>
+            <w:r>
+              <w:rPr>
+                <w:rtl w:val="0"/>
+              </w:rPr>
+              <w:t xml:space="preserve">React</w:t>
+            </w:r>
+          </w:p>
+          <w:p>
+            <w:pPr>
               <w:numPr>
                 <w:ilvl w:val="0"/>
                 <w:numId w:val="1"/>
               </w:numPr>
-              <w:pBdr>
-                <w:top w:space="0" w:sz="0" w:val="nil"/>
-                <w:left w:space="0" w:sz="0" w:val="nil"/>
-                <w:bottom w:space="0" w:sz="0" w:val="nil"/>
-                <w:right w:space="0" w:sz="0" w:val="nil"/>
-                <w:between w:space="0" w:sz="0" w:val="nil"/>
-              </w:pBdr>
-              <w:shd w:fill="auto" w:val="clear"/>
-              <w:spacing w:after="0" w:afterAutospacing="0" w:before="0" w:beforeAutospacing="0" w:line="312" w:lineRule="auto"/>
-              <w:ind w:left="0" w:firstLine="0"/>
-              <w:rPr>
-                <w:u w:val="none"/>
-              </w:rPr>
-            </w:pPr>
-            <w:r>
-              <w:rPr>
-                <w:rtl w:val="0"/>
-              </w:rPr>
-              <w:t xml:space="preserve">Git</w:t>
-            </w:r>
-          </w:p>
-          <w:p>
-            <w:pPr>
-              <w:pageBreakBefore w:val="0"/>
+              <w:spacing w:after="60" w:before="0" w:line="240" w:lineRule="auto"/>
+            </w:pPr>
+            <w:r>
+              <w:rPr>
+                <w:rtl w:val="0"/>
+              </w:rPr>
+              <w:t xml:space="preserve">React-Native Typescript</w:t>
+            </w:r>
+          </w:p>
+          <w:p>
+            <w:pPr>
               <w:numPr>
                 <w:ilvl w:val="0"/>
                 <w:numId w:val="1"/>
               </w:numPr>
-              <w:pBdr>
-                <w:top w:space="0" w:sz="0" w:val="nil"/>
-                <w:left w:space="0" w:sz="0" w:val="nil"/>
-                <w:bottom w:space="0" w:sz="0" w:val="nil"/>
-                <w:right w:space="0" w:sz="0" w:val="nil"/>
-                <w:between w:space="0" w:sz="0" w:val="nil"/>
-              </w:pBdr>
-              <w:shd w:fill="auto" w:val="clear"/>
-              <w:spacing w:after="0" w:afterAutospacing="0" w:before="0" w:beforeAutospacing="0" w:line="312" w:lineRule="auto"/>
-              <w:ind w:left="0" w:firstLine="0"/>
-              <w:rPr>
-                <w:u w:val="none"/>
-              </w:rPr>
-            </w:pPr>
-            <w:r>
-              <w:rPr>
-                <w:rtl w:val="0"/>
-              </w:rPr>
-              <w:t xml:space="preserve">HTML</w:t>
-            </w:r>
-          </w:p>
-          <w:p>
-            <w:pPr>
-              <w:pageBreakBefore w:val="0"/>
+              <w:spacing w:after="60" w:before="0" w:line="240" w:lineRule="auto"/>
+            </w:pPr>
+            <w:r>
+              <w:rPr>
+                <w:rtl w:val="0"/>
+              </w:rPr>
+              <w:t xml:space="preserve">Redux</w:t>
+            </w:r>
+          </w:p>
+          <w:p>
+            <w:pPr>
               <w:numPr>
                 <w:ilvl w:val="0"/>
                 <w:numId w:val="1"/>
               </w:numPr>
-              <w:pBdr>
-                <w:top w:space="0" w:sz="0" w:val="nil"/>
-                <w:left w:space="0" w:sz="0" w:val="nil"/>
-                <w:bottom w:space="0" w:sz="0" w:val="nil"/>
-                <w:right w:space="0" w:sz="0" w:val="nil"/>
-                <w:between w:space="0" w:sz="0" w:val="nil"/>
-              </w:pBdr>
-              <w:shd w:fill="auto" w:val="clear"/>
-              <w:spacing w:after="0" w:before="0" w:beforeAutospacing="0" w:line="312" w:lineRule="auto"/>
-              <w:ind w:left="0" w:firstLine="0"/>
-              <w:rPr>
-                <w:u w:val="none"/>
-              </w:rPr>
-            </w:pPr>
-            <w:r>
-              <w:rPr>
-                <w:rtl w:val="0"/>
-              </w:rPr>
-              <w:t xml:space="preserve">CSS</w:t>
+              <w:spacing w:after="60" w:before="0" w:line="240" w:lineRule="auto"/>
+            </w:pPr>
+            <w:r>
+              <w:rPr>
+                <w:rtl w:val="0"/>
+              </w:rPr>
+              <w:t xml:space="preserve">Git</w:t>
             </w:r>
           </w:p>
           <w:p>
@@ -1410,238 +1629,276 @@
                 <w:ilvl w:val="0"/>
                 <w:numId w:val="1"/>
               </w:numPr>
-              <w:spacing w:before="200" w:lineRule="auto"/>
-            </w:pPr>
-            <w:r>
-              <w:rPr>
-                <w:rtl w:val="0"/>
-              </w:rPr>
-              <w:t xml:space="preserve">Machine Learning</w:t>
-            </w:r>
-          </w:p>
-          <w:p>
-            <w:pPr>
-              <w:pageBreakBefore w:val="0"/>
+              <w:spacing w:after="60" w:before="0" w:line="240" w:lineRule="auto"/>
+            </w:pPr>
+            <w:r>
+              <w:rPr>
+                <w:rtl w:val="0"/>
+              </w:rPr>
+              <w:t xml:space="preserve">HTML</w:t>
+            </w:r>
+          </w:p>
+          <w:p>
+            <w:pPr>
               <w:numPr>
                 <w:ilvl w:val="0"/>
                 <w:numId w:val="1"/>
               </w:numPr>
-              <w:pBdr>
-                <w:top w:space="0" w:sz="0" w:val="nil"/>
-                <w:left w:space="0" w:sz="0" w:val="nil"/>
-                <w:bottom w:space="0" w:sz="0" w:val="nil"/>
-                <w:right w:space="0" w:sz="0" w:val="nil"/>
-                <w:between w:space="0" w:sz="0" w:val="nil"/>
-              </w:pBdr>
-              <w:shd w:fill="auto" w:val="clear"/>
-              <w:spacing w:after="0" w:before="200" w:line="312" w:lineRule="auto"/>
-              <w:ind w:left="0" w:firstLine="0"/>
-              <w:rPr>
-                <w:u w:val="none"/>
-              </w:rPr>
-            </w:pPr>
-            <w:r>
-              <w:rPr>
-                <w:rtl w:val="0"/>
-              </w:rPr>
-              <w:t xml:space="preserve">Object Oriented + Functional Programming</w:t>
-            </w:r>
-          </w:p>
-          <w:p>
-            <w:pPr>
-              <w:pageBreakBefore w:val="0"/>
+              <w:spacing w:after="60" w:before="0" w:line="240" w:lineRule="auto"/>
+            </w:pPr>
+            <w:r>
+              <w:rPr>
+                <w:rtl w:val="0"/>
+              </w:rPr>
+              <w:t xml:space="preserve">CSS</w:t>
+            </w:r>
+          </w:p>
+          <w:p>
+            <w:pPr>
               <w:numPr>
                 <w:ilvl w:val="0"/>
                 <w:numId w:val="1"/>
               </w:numPr>
-              <w:pBdr>
-                <w:top w:space="0" w:sz="0" w:val="nil"/>
-                <w:left w:space="0" w:sz="0" w:val="nil"/>
-                <w:bottom w:space="0" w:sz="0" w:val="nil"/>
-                <w:right w:space="0" w:sz="0" w:val="nil"/>
-                <w:between w:space="0" w:sz="0" w:val="nil"/>
-              </w:pBdr>
-              <w:shd w:fill="auto" w:val="clear"/>
-              <w:spacing w:after="0" w:before="200" w:line="312" w:lineRule="auto"/>
-              <w:ind w:left="0" w:firstLine="0"/>
-              <w:rPr>
-                <w:u w:val="none"/>
-              </w:rPr>
-            </w:pPr>
-            <w:r>
-              <w:rPr>
-                <w:rtl w:val="0"/>
-              </w:rPr>
-              <w:t xml:space="preserve">Data Structures and Algorithms</w:t>
-            </w:r>
-          </w:p>
-          <w:p>
-            <w:pPr>
-              <w:pageBreakBefore w:val="0"/>
+              <w:spacing w:after="60" w:before="0" w:line="240" w:lineRule="auto"/>
+            </w:pPr>
+            <w:r>
+              <w:rPr>
+                <w:rtl w:val="0"/>
+              </w:rPr>
+              <w:t xml:space="preserve">Machine Learning</w:t>
+            </w:r>
+          </w:p>
+          <w:p>
+            <w:pPr>
               <w:numPr>
                 <w:ilvl w:val="0"/>
                 <w:numId w:val="1"/>
               </w:numPr>
-              <w:pBdr>
-                <w:top w:space="0" w:sz="0" w:val="nil"/>
-                <w:left w:space="0" w:sz="0" w:val="nil"/>
-                <w:bottom w:space="0" w:sz="0" w:val="nil"/>
-                <w:right w:space="0" w:sz="0" w:val="nil"/>
-                <w:between w:space="0" w:sz="0" w:val="nil"/>
-              </w:pBdr>
-              <w:shd w:fill="auto" w:val="clear"/>
-              <w:spacing w:after="0" w:before="200" w:line="312" w:lineRule="auto"/>
-              <w:ind w:left="0" w:firstLine="0"/>
-              <w:rPr>
-                <w:u w:val="none"/>
-              </w:rPr>
+              <w:spacing w:after="60" w:before="0" w:line="240" w:lineRule="auto"/>
+            </w:pPr>
+            <w:r>
+              <w:rPr>
+                <w:rtl w:val="0"/>
+              </w:rPr>
+              <w:t xml:space="preserve">Object Oriented &amp; Functional Programming</w:t>
+            </w:r>
+          </w:p>
+          <w:p>
+            <w:pPr>
+              <w:numPr>
+                <w:ilvl w:val="0"/>
+                <w:numId w:val="1"/>
+              </w:numPr>
+              <w:spacing w:after="60" w:before="0" w:line="240" w:lineRule="auto"/>
+            </w:pPr>
+            <w:r>
+              <w:rPr>
+                <w:rtl w:val="0"/>
+              </w:rPr>
+              <w:t xml:space="preserve">Data Structures and Algorithms</w:t>
+            </w:r>
+          </w:p>
+          <w:p>
+            <w:pPr>
+              <w:spacing w:before="0" w:line="240" w:lineRule="auto"/>
+              <w:rPr>
+                <w:sz w:val="12"/>
+                <w:szCs w:val="12"/>
+              </w:rPr>
+            </w:pPr>
+            <w:r>
+              <w:rPr>
+                <w:sz w:val="10"/>
+                <w:szCs w:val="10"/>
+                <w:rtl w:val="0"/>
+              </w:rPr>
+              <w:t xml:space="preserve"> </w:t>
+            </w:r>
+            <w:r>
+              <w:rPr>
+                <w:rtl w:val="0"/>
+              </w:rPr>
+            </w:r>
+          </w:p>
+          <w:p>
+            <w:pPr>
+              <w:pStyle w:val="Heading1"/>
+              <w:spacing w:before="0" w:lineRule="auto"/>
+              <w:rPr/>
+            </w:pPr>
+            <w:bookmarkStart w:colFirst="0" w:colLast="0" w:name="_tuxh7mwdaxox" w:id="16"/>
+            <w:bookmarkEnd w:id="16"/>
+            <w:r>
+              <w:rPr>
+                <w:rtl w:val="0"/>
+              </w:rPr>
+              <w:t xml:space="preserve">AWARDS</w:t>
+            </w:r>
+          </w:p>
+          <w:p>
+            <w:pPr>
+              <w:spacing w:before="0" w:line="240" w:lineRule="auto"/>
+              <w:rPr>
+                <w:sz w:val="4"/>
+                <w:szCs w:val="4"/>
+              </w:rPr>
+            </w:pPr>
+            <w:r>
+              <w:rPr>
+                <w:rtl w:val="0"/>
+              </w:rPr>
+            </w:r>
+          </w:p>
+          <w:p>
+            <w:pPr>
+              <w:spacing w:after="60" w:before="0" w:line="240" w:lineRule="auto"/>
+              <w:rPr/>
+            </w:pPr>
+            <w:r>
+              <w:rPr>
+                <w:rtl w:val="0"/>
+              </w:rPr>
+              <w:t xml:space="preserve">3rd Place BCS  hackathon 2019</w:t>
+            </w:r>
+          </w:p>
+          <w:p>
+            <w:pPr>
+              <w:spacing w:after="60" w:before="0" w:line="240" w:lineRule="auto"/>
+              <w:rPr/>
+            </w:pPr>
+            <w:r>
+              <w:rPr>
+                <w:rtl w:val="0"/>
+              </w:rPr>
+              <w:t xml:space="preserve">Dean’s list</w:t>
+            </w:r>
+          </w:p>
+          <w:p>
+            <w:pPr>
+              <w:spacing w:before="0" w:line="240" w:lineRule="auto"/>
+              <w:rPr>
+                <w:b w:val="1"/>
+                <w:sz w:val="12"/>
+                <w:szCs w:val="12"/>
+              </w:rPr>
+            </w:pPr>
+            <w:r>
+              <w:rPr>
+                <w:rtl w:val="0"/>
+              </w:rPr>
+            </w:r>
+          </w:p>
+          <w:p>
+            <w:pPr>
+              <w:pStyle w:val="Heading1"/>
+              <w:spacing w:before="0" w:lineRule="auto"/>
+              <w:rPr/>
+            </w:pPr>
+            <w:bookmarkStart w:colFirst="0" w:colLast="0" w:name="_cxxkes25b26" w:id="17"/>
+            <w:bookmarkEnd w:id="17"/>
+            <w:r>
+              <w:rPr>
+                <w:rtl w:val="0"/>
+              </w:rPr>
+              <w:t xml:space="preserve">LANGUAGES</w:t>
+            </w:r>
+          </w:p>
+          <w:p>
+            <w:pPr>
+              <w:spacing w:before="0" w:line="240" w:lineRule="auto"/>
+              <w:rPr>
+                <w:sz w:val="4"/>
+                <w:szCs w:val="4"/>
+              </w:rPr>
+            </w:pPr>
+            <w:r>
+              <w:rPr>
+                <w:rtl w:val="0"/>
+              </w:rPr>
+            </w:r>
+          </w:p>
+          <w:p>
+            <w:pPr>
+              <w:spacing w:after="60" w:before="0" w:line="240" w:lineRule="auto"/>
+              <w:rPr/>
+            </w:pPr>
+            <w:r>
+              <w:rPr>
+                <w:rtl w:val="0"/>
+              </w:rPr>
+              <w:t xml:space="preserve">Javascript</w:t>
+            </w:r>
+          </w:p>
+          <w:p>
+            <w:pPr>
+              <w:spacing w:after="60" w:before="0" w:line="240" w:lineRule="auto"/>
+              <w:rPr/>
+            </w:pPr>
+            <w:r>
+              <w:rPr>
+                <w:rtl w:val="0"/>
+              </w:rPr>
+              <w:t xml:space="preserve">Typescript</w:t>
+            </w:r>
+          </w:p>
+          <w:p>
+            <w:pPr>
+              <w:spacing w:after="60" w:before="0" w:line="240" w:lineRule="auto"/>
+              <w:rPr/>
+            </w:pPr>
+            <w:r>
+              <w:rPr>
+                <w:rtl w:val="0"/>
+              </w:rPr>
+              <w:t xml:space="preserve">Python</w:t>
+            </w:r>
+          </w:p>
+          <w:p>
+            <w:pPr>
+              <w:spacing w:after="60" w:before="0" w:line="240" w:lineRule="auto"/>
+              <w:rPr/>
+            </w:pPr>
+            <w:r>
+              <w:rPr>
+                <w:rtl w:val="0"/>
+              </w:rPr>
+              <w:t xml:space="preserve">Java</w:t>
+            </w:r>
+          </w:p>
+          <w:p>
+            <w:pPr>
+              <w:spacing w:after="60" w:before="0" w:line="240" w:lineRule="auto"/>
+              <w:rPr/>
+            </w:pPr>
+            <w:r>
+              <w:rPr>
+                <w:rtl w:val="0"/>
+              </w:rPr>
+              <w:t xml:space="preserve">C</w:t>
+            </w:r>
+          </w:p>
+          <w:p>
+            <w:pPr>
+              <w:spacing w:after="60" w:before="0" w:line="240" w:lineRule="auto"/>
+              <w:rPr/>
+            </w:pPr>
+            <w:r>
+              <w:rPr>
+                <w:rtl w:val="0"/>
+              </w:rPr>
+              <w:t xml:space="preserve">C++</w:t>
+            </w:r>
+          </w:p>
+          <w:p>
+            <w:pPr>
+              <w:spacing w:after="60" w:before="0" w:line="240" w:lineRule="auto"/>
+              <w:rPr/>
             </w:pPr>
             <w:r>
               <w:rPr>
                 <w:rtl w:val="0"/>
               </w:rPr>
               <w:t xml:space="preserve">SQL</w:t>
-            </w:r>
-          </w:p>
-          <w:p>
-            <w:pPr>
-              <w:pStyle w:val="Heading1"/>
-              <w:pageBreakBefore w:val="0"/>
-              <w:pBdr>
-                <w:top w:space="0" w:sz="0" w:val="nil"/>
-                <w:left w:space="0" w:sz="0" w:val="nil"/>
-                <w:bottom w:space="0" w:sz="0" w:val="nil"/>
-                <w:right w:space="0" w:sz="0" w:val="nil"/>
-                <w:between w:space="0" w:sz="0" w:val="nil"/>
-              </w:pBdr>
-              <w:shd w:fill="auto" w:val="clear"/>
-              <w:rPr/>
-            </w:pPr>
-            <w:bookmarkStart w:colFirst="0" w:colLast="0" w:name="_tuxh7mwdaxox" w:id="21"/>
-            <w:bookmarkEnd w:id="21"/>
-            <w:r>
-              <w:rPr>
-                <w:rtl w:val="0"/>
-              </w:rPr>
-              <w:t xml:space="preserve">AWARDS</w:t>
-            </w:r>
-          </w:p>
-          <w:p>
-            <w:pPr>
-              <w:keepNext w:val="0"/>
-              <w:keepLines w:val="0"/>
-              <w:pageBreakBefore w:val="0"/>
-              <w:widowControl w:val="0"/>
-              <w:pBdr>
-                <w:top w:space="0" w:sz="0" w:val="nil"/>
-                <w:left w:space="0" w:sz="0" w:val="nil"/>
-                <w:bottom w:space="0" w:sz="0" w:val="nil"/>
-                <w:right w:space="0" w:sz="0" w:val="nil"/>
-                <w:between w:space="0" w:sz="0" w:val="nil"/>
-              </w:pBdr>
-              <w:shd w:fill="auto" w:val="clear"/>
-              <w:spacing w:after="0" w:before="320" w:line="312" w:lineRule="auto"/>
-              <w:ind w:left="0" w:right="300" w:firstLine="0"/>
-              <w:jc w:val="left"/>
-              <w:rPr/>
-            </w:pPr>
-            <w:r>
-              <w:rPr>
-                <w:b w:val="1"/>
-                <w:rtl w:val="0"/>
-              </w:rPr>
-              <w:t xml:space="preserve">3rd Place BCS  hackathon 2019</w:t>
-            </w:r>
-            <w:r>
-              <w:rPr>
-                <w:rtl w:val="0"/>
-              </w:rPr>
-            </w:r>
-          </w:p>
-          <w:p>
-            <w:pPr>
-              <w:keepNext w:val="0"/>
-              <w:keepLines w:val="0"/>
-              <w:pageBreakBefore w:val="0"/>
-              <w:widowControl w:val="0"/>
-              <w:pBdr>
-                <w:top w:space="0" w:sz="0" w:val="nil"/>
-                <w:left w:space="0" w:sz="0" w:val="nil"/>
-                <w:bottom w:space="0" w:sz="0" w:val="nil"/>
-                <w:right w:space="0" w:sz="0" w:val="nil"/>
-                <w:between w:space="0" w:sz="0" w:val="nil"/>
-              </w:pBdr>
-              <w:shd w:fill="auto" w:val="clear"/>
-              <w:spacing w:after="0" w:before="120" w:line="312" w:lineRule="auto"/>
-              <w:ind w:left="0" w:right="300" w:firstLine="0"/>
-              <w:jc w:val="left"/>
-              <w:rPr/>
-            </w:pPr>
-            <w:r>
-              <w:rPr>
-                <w:b w:val="1"/>
-                <w:rtl w:val="0"/>
-              </w:rPr>
-              <w:t xml:space="preserve">Dean’s list</w:t>
-            </w:r>
-            <w:r>
-              <w:rPr>
-                <w:rtl w:val="0"/>
-              </w:rPr>
-            </w:r>
-          </w:p>
-          <w:p>
-            <w:pPr>
-              <w:pStyle w:val="Heading1"/>
-              <w:pageBreakBefore w:val="0"/>
-              <w:pBdr>
-                <w:top w:space="0" w:sz="0" w:val="nil"/>
-                <w:left w:space="0" w:sz="0" w:val="nil"/>
-                <w:bottom w:space="0" w:sz="0" w:val="nil"/>
-                <w:right w:space="0" w:sz="0" w:val="nil"/>
-                <w:between w:space="0" w:sz="0" w:val="nil"/>
-              </w:pBdr>
-              <w:shd w:fill="auto" w:val="clear"/>
-              <w:rPr/>
-            </w:pPr>
-            <w:bookmarkStart w:colFirst="0" w:colLast="0" w:name="_cxxkes25b26" w:id="22"/>
-            <w:bookmarkEnd w:id="22"/>
-            <w:r>
-              <w:rPr>
-                <w:rtl w:val="0"/>
-              </w:rPr>
-              <w:t xml:space="preserve">LANGUAGES</w:t>
-            </w:r>
-            <w:r>
-              <w:rPr>
-                <w:rtl w:val="0"/>
-              </w:rPr>
-            </w:r>
-          </w:p>
-          <w:p>
-            <w:pPr>
-              <w:keepNext w:val="0"/>
-              <w:keepLines w:val="0"/>
-              <w:pageBreakBefore w:val="0"/>
-              <w:widowControl w:val="0"/>
-              <w:pBdr>
-                <w:top w:space="0" w:sz="0" w:val="nil"/>
-                <w:left w:space="0" w:sz="0" w:val="nil"/>
-                <w:bottom w:space="0" w:sz="0" w:val="nil"/>
-                <w:right w:space="0" w:sz="0" w:val="nil"/>
-                <w:between w:space="0" w:sz="0" w:val="nil"/>
-              </w:pBdr>
-              <w:shd w:fill="auto" w:val="clear"/>
-              <w:spacing w:after="0" w:before="320" w:line="312" w:lineRule="auto"/>
-              <w:ind w:left="0" w:right="300" w:firstLine="0"/>
-              <w:jc w:val="left"/>
-              <w:rPr/>
-            </w:pPr>
-            <w:r>
-              <w:rPr>
-                <w:rtl w:val="0"/>
-              </w:rPr>
-              <w:t xml:space="preserve">Javascript, Typescript, Python, Java, C, C++, SQL</w:t>
             </w:r>
           </w:p>
         </w:tc>
@@ -1668,7 +1925,7 @@
     </w:p>
     <w:sectPr>
       <w:pgSz w:h="15840" w:w="12240" w:orient="portrait"/>
-      <w:pgMar w:bottom="863.9999999999999" w:top="576" w:left="863.9999999999999" w:right="863.9999999999999" w:header="0" w:footer="720"/>
+      <w:pgMar w:bottom="863.9999999999999" w:top="141.73228346456693" w:left="863.9999999999999" w:right="863.9999999999999" w:header="0" w:footer="720"/>
       <w:pgNumType w:start="1"/>
     </w:sectPr>
   </w:body>
@@ -1791,7 +2048,7 @@
     <w:lvl w:ilvl="0">
       <w:start w:val="1"/>
       <w:numFmt w:val="bullet"/>
-      <w:lvlText w:val="-"/>
+      <w:lvlText w:val="●"/>
       <w:lvlJc w:val="left"/>
       <w:pPr>
         <w:ind w:left="720" w:hanging="360"/>
@@ -1803,7 +2060,7 @@
     <w:lvl w:ilvl="1">
       <w:start w:val="1"/>
       <w:numFmt w:val="bullet"/>
-      <w:lvlText w:val="-"/>
+      <w:lvlText w:val="○"/>
       <w:lvlJc w:val="left"/>
       <w:pPr>
         <w:ind w:left="1440" w:hanging="360"/>
@@ -1815,7 +2072,7 @@
     <w:lvl w:ilvl="2">
       <w:start w:val="1"/>
       <w:numFmt w:val="bullet"/>
-      <w:lvlText w:val="-"/>
+      <w:lvlText w:val="■"/>
       <w:lvlJc w:val="left"/>
       <w:pPr>
         <w:ind w:left="2160" w:hanging="360"/>
@@ -1827,7 +2084,7 @@
     <w:lvl w:ilvl="3">
       <w:start w:val="1"/>
       <w:numFmt w:val="bullet"/>
-      <w:lvlText w:val="-"/>
+      <w:lvlText w:val="●"/>
       <w:lvlJc w:val="left"/>
       <w:pPr>
         <w:ind w:left="2880" w:hanging="360"/>
@@ -1839,7 +2096,7 @@
     <w:lvl w:ilvl="4">
       <w:start w:val="1"/>
       <w:numFmt w:val="bullet"/>
-      <w:lvlText w:val="-"/>
+      <w:lvlText w:val="○"/>
       <w:lvlJc w:val="left"/>
       <w:pPr>
         <w:ind w:left="3600" w:hanging="360"/>
@@ -1851,7 +2108,7 @@
     <w:lvl w:ilvl="5">
       <w:start w:val="1"/>
       <w:numFmt w:val="bullet"/>
-      <w:lvlText w:val="-"/>
+      <w:lvlText w:val="■"/>
       <w:lvlJc w:val="left"/>
       <w:pPr>
         <w:ind w:left="4320" w:hanging="360"/>
@@ -1863,7 +2120,7 @@
     <w:lvl w:ilvl="6">
       <w:start w:val="1"/>
       <w:numFmt w:val="bullet"/>
-      <w:lvlText w:val="-"/>
+      <w:lvlText w:val="●"/>
       <w:lvlJc w:val="left"/>
       <w:pPr>
         <w:ind w:left="5040" w:hanging="360"/>
@@ -1875,7 +2132,7 @@
     <w:lvl w:ilvl="7">
       <w:start w:val="1"/>
       <w:numFmt w:val="bullet"/>
-      <w:lvlText w:val="-"/>
+      <w:lvlText w:val="○"/>
       <w:lvlJc w:val="left"/>
       <w:pPr>
         <w:ind w:left="5760" w:hanging="360"/>
@@ -1887,7 +2144,117 @@
     <w:lvl w:ilvl="8">
       <w:start w:val="1"/>
       <w:numFmt w:val="bullet"/>
-      <w:lvlText w:val="-"/>
+      <w:lvlText w:val="■"/>
+      <w:lvlJc w:val="left"/>
+      <w:pPr>
+        <w:ind w:left="6480" w:hanging="360"/>
+      </w:pPr>
+      <w:rPr>
+        <w:u w:val="none"/>
+      </w:rPr>
+    </w:lvl>
+  </w:abstractNum>
+  <w:abstractNum w:abstractNumId="3">
+    <w:lvl w:ilvl="0">
+      <w:start w:val="1"/>
+      <w:numFmt w:val="bullet"/>
+      <w:lvlText w:val="●"/>
+      <w:lvlJc w:val="left"/>
+      <w:pPr>
+        <w:ind w:left="720" w:hanging="360"/>
+      </w:pPr>
+      <w:rPr>
+        <w:u w:val="none"/>
+      </w:rPr>
+    </w:lvl>
+    <w:lvl w:ilvl="1">
+      <w:start w:val="1"/>
+      <w:numFmt w:val="bullet"/>
+      <w:lvlText w:val="○"/>
+      <w:lvlJc w:val="left"/>
+      <w:pPr>
+        <w:ind w:left="1440" w:hanging="360"/>
+      </w:pPr>
+      <w:rPr>
+        <w:u w:val="none"/>
+      </w:rPr>
+    </w:lvl>
+    <w:lvl w:ilvl="2">
+      <w:start w:val="1"/>
+      <w:numFmt w:val="bullet"/>
+      <w:lvlText w:val="■"/>
+      <w:lvlJc w:val="left"/>
+      <w:pPr>
+        <w:ind w:left="2160" w:hanging="360"/>
+      </w:pPr>
+      <w:rPr>
+        <w:u w:val="none"/>
+      </w:rPr>
+    </w:lvl>
+    <w:lvl w:ilvl="3">
+      <w:start w:val="1"/>
+      <w:numFmt w:val="bullet"/>
+      <w:lvlText w:val="●"/>
+      <w:lvlJc w:val="left"/>
+      <w:pPr>
+        <w:ind w:left="2880" w:hanging="360"/>
+      </w:pPr>
+      <w:rPr>
+        <w:u w:val="none"/>
+      </w:rPr>
+    </w:lvl>
+    <w:lvl w:ilvl="4">
+      <w:start w:val="1"/>
+      <w:numFmt w:val="bullet"/>
+      <w:lvlText w:val="○"/>
+      <w:lvlJc w:val="left"/>
+      <w:pPr>
+        <w:ind w:left="3600" w:hanging="360"/>
+      </w:pPr>
+      <w:rPr>
+        <w:u w:val="none"/>
+      </w:rPr>
+    </w:lvl>
+    <w:lvl w:ilvl="5">
+      <w:start w:val="1"/>
+      <w:numFmt w:val="bullet"/>
+      <w:lvlText w:val="■"/>
+      <w:lvlJc w:val="left"/>
+      <w:pPr>
+        <w:ind w:left="4320" w:hanging="360"/>
+      </w:pPr>
+      <w:rPr>
+        <w:u w:val="none"/>
+      </w:rPr>
+    </w:lvl>
+    <w:lvl w:ilvl="6">
+      <w:start w:val="1"/>
+      <w:numFmt w:val="bullet"/>
+      <w:lvlText w:val="●"/>
+      <w:lvlJc w:val="left"/>
+      <w:pPr>
+        <w:ind w:left="5040" w:hanging="360"/>
+      </w:pPr>
+      <w:rPr>
+        <w:u w:val="none"/>
+      </w:rPr>
+    </w:lvl>
+    <w:lvl w:ilvl="7">
+      <w:start w:val="1"/>
+      <w:numFmt w:val="bullet"/>
+      <w:lvlText w:val="○"/>
+      <w:lvlJc w:val="left"/>
+      <w:pPr>
+        <w:ind w:left="5760" w:hanging="360"/>
+      </w:pPr>
+      <w:rPr>
+        <w:u w:val="none"/>
+      </w:rPr>
+    </w:lvl>
+    <w:lvl w:ilvl="8">
+      <w:start w:val="1"/>
+      <w:numFmt w:val="bullet"/>
+      <w:lvlText w:val="■"/>
       <w:lvlJc w:val="left"/>
       <w:pPr>
         <w:ind w:left="6480" w:hanging="360"/>
@@ -1902,6 +2269,9 @@
   </w:num>
   <w:num w:numId="2">
     <w:abstractNumId w:val="2"/>
+  </w:num>
+  <w:num w:numId="3">
+    <w:abstractNumId w:val="3"/>
   </w:num>
 </w:numbering>
 </file>

--- a/Resume.docx
+++ b/Resume.docx
@@ -294,7 +294,7 @@
                 <w:b w:val="1"/>
                 <w:rtl w:val="0"/>
               </w:rPr>
-              <w:t xml:space="preserve">React-Native &amp; Astro </w:t>
+              <w:t xml:space="preserve">React-Native &amp; AstroJS </w:t>
             </w:r>
             <w:r>
               <w:rPr>
@@ -332,7 +332,7 @@
               <w:rPr>
                 <w:rtl w:val="0"/>
               </w:rPr>
-              <w:t xml:space="preserve">Re-wrote the website from scratch to vastly improve performance and reduce costs.</w:t>
+              <w:t xml:space="preserve">Re-wrote the website in AstroJS to vastly improve performance, reduce costs, and improve the developer experience.</w:t>
             </w:r>
           </w:p>
           <w:p>
@@ -1409,6 +1409,21 @@
               </w:rPr>
               <w:t xml:space="preserve">Communication skills, Dean’s List, Research Assistant, Teaching Assistant.</w:t>
             </w:r>
+          </w:p>
+          <w:p>
+            <w:pPr>
+              <w:pageBreakBefore w:val="0"/>
+              <w:pBdr>
+                <w:top w:space="0" w:sz="0" w:val="nil"/>
+                <w:left w:space="0" w:sz="0" w:val="nil"/>
+                <w:bottom w:space="0" w:sz="0" w:val="nil"/>
+                <w:right w:space="0" w:sz="0" w:val="nil"/>
+                <w:between w:space="0" w:sz="0" w:val="nil"/>
+              </w:pBdr>
+              <w:shd w:fill="auto" w:val="clear"/>
+              <w:spacing w:after="0" w:before="0" w:line="240" w:lineRule="auto"/>
+              <w:rPr/>
+            </w:pPr>
             <w:r>
               <w:rPr>
                 <w:rtl w:val="0"/>
@@ -1464,20 +1479,32 @@
           </w:p>
           <w:p>
             <w:pPr>
+              <w:keepNext w:val="0"/>
+              <w:keepLines w:val="0"/>
+              <w:widowControl w:val="0"/>
               <w:numPr>
                 <w:ilvl w:val="0"/>
                 <w:numId w:val="1"/>
               </w:numPr>
+              <w:pBdr>
+                <w:top w:space="0" w:sz="0" w:val="nil"/>
+                <w:left w:space="0" w:sz="0" w:val="nil"/>
+                <w:bottom w:space="0" w:sz="0" w:val="nil"/>
+                <w:right w:space="0" w:sz="0" w:val="nil"/>
+                <w:between w:space="0" w:sz="0" w:val="nil"/>
+              </w:pBdr>
+              <w:shd w:fill="auto" w:val="clear"/>
               <w:spacing w:after="60" w:before="0" w:line="240" w:lineRule="auto"/>
-              <w:rPr>
-                <w:b w:val="1"/>
+              <w:ind w:left="0" w:right="300" w:firstLine="0"/>
+              <w:jc w:val="left"/>
+              <w:rPr>
+                <w:color w:val="1155cc"/>
               </w:rPr>
             </w:pPr>
             <w:hyperlink r:id="rId6">
               <w:r>
                 <w:rPr>
                   <w:color w:val="1155cc"/>
-                  <w:u w:val="single"/>
                   <w:rtl w:val="0"/>
                 </w:rPr>
                 <w:t xml:space="preserve">danny.israel@gmail.com</w:t>
@@ -1491,20 +1518,32 @@
           </w:p>
           <w:p>
             <w:pPr>
+              <w:keepNext w:val="0"/>
+              <w:keepLines w:val="0"/>
+              <w:widowControl w:val="0"/>
               <w:numPr>
                 <w:ilvl w:val="0"/>
                 <w:numId w:val="1"/>
               </w:numPr>
+              <w:pBdr>
+                <w:top w:space="0" w:sz="0" w:val="nil"/>
+                <w:left w:space="0" w:sz="0" w:val="nil"/>
+                <w:bottom w:space="0" w:sz="0" w:val="nil"/>
+                <w:right w:space="0" w:sz="0" w:val="nil"/>
+                <w:between w:space="0" w:sz="0" w:val="nil"/>
+              </w:pBdr>
+              <w:shd w:fill="auto" w:val="clear"/>
               <w:spacing w:after="60" w:before="0" w:line="240" w:lineRule="auto"/>
-              <w:rPr>
-                <w:u w:val="none"/>
+              <w:ind w:left="0" w:right="300" w:firstLine="0"/>
+              <w:jc w:val="left"/>
+              <w:rPr>
+                <w:color w:val="1155cc"/>
               </w:rPr>
             </w:pPr>
             <w:hyperlink r:id="rId7">
               <w:r>
                 <w:rPr>
                   <w:color w:val="1155cc"/>
-                  <w:u w:val="single"/>
                   <w:rtl w:val="0"/>
                 </w:rPr>
                 <w:t xml:space="preserve">LinkedIn</w:t>

--- a/Resume.docx
+++ b/Resume.docx
@@ -15,6 +15,7 @@
         <w:shd w:fill="auto" w:val="clear"/>
         <w:spacing w:line="240" w:lineRule="auto"/>
         <w:rPr>
+          <w:rFonts w:ascii="Arial" w:cs="Arial" w:eastAsia="Arial" w:hAnsi="Arial"/>
           <w:sz w:val="12"/>
           <w:szCs w:val="12"/>
         </w:rPr>
@@ -89,6 +90,7 @@
               <w:shd w:fill="auto" w:val="clear"/>
               <w:spacing w:after="0" w:line="240" w:lineRule="auto"/>
               <w:rPr>
+                <w:rFonts w:ascii="Arial" w:cs="Arial" w:eastAsia="Arial" w:hAnsi="Arial"/>
                 <w:sz w:val="42"/>
                 <w:szCs w:val="42"/>
               </w:rPr>
@@ -97,6 +99,7 @@
             <w:bookmarkEnd w:id="0"/>
             <w:r>
               <w:rPr>
+                <w:rFonts w:ascii="Arial" w:cs="Arial" w:eastAsia="Arial" w:hAnsi="Arial"/>
                 <w:sz w:val="46"/>
                 <w:szCs w:val="46"/>
                 <w:rtl w:val="0"/>
@@ -123,6 +126,7 @@
               <w:shd w:fill="auto" w:val="clear"/>
               <w:spacing w:line="240" w:lineRule="auto"/>
               <w:rPr>
+                <w:rFonts w:ascii="Arial" w:cs="Arial" w:eastAsia="Arial" w:hAnsi="Arial"/>
                 <w:sz w:val="14"/>
                 <w:szCs w:val="14"/>
               </w:rPr>
@@ -131,6 +135,7 @@
             <w:bookmarkEnd w:id="1"/>
             <w:r>
               <w:rPr>
+                <w:rFonts w:ascii="Arial" w:cs="Arial" w:eastAsia="Arial" w:hAnsi="Arial"/>
                 <w:rtl w:val="0"/>
               </w:rPr>
               <w:t xml:space="preserve">Software Developer</w:t>
@@ -172,7 +177,7 @@
               <w:shd w:fill="auto" w:val="clear"/>
               <w:spacing w:before="0" w:line="276" w:lineRule="auto"/>
               <w:rPr>
-                <w:rFonts w:ascii="Open Sans" w:cs="Open Sans" w:eastAsia="Open Sans" w:hAnsi="Open Sans"/>
+                <w:rFonts w:ascii="Arial" w:cs="Arial" w:eastAsia="Arial" w:hAnsi="Arial"/>
                 <w:b w:val="1"/>
                 <w:color w:val="000000"/>
               </w:rPr>
@@ -221,12 +226,15 @@
               </w:pBdr>
               <w:shd w:fill="auto" w:val="clear"/>
               <w:spacing w:before="0" w:lineRule="auto"/>
-              <w:rPr/>
+              <w:rPr>
+                <w:rFonts w:ascii="Arial" w:cs="Arial" w:eastAsia="Arial" w:hAnsi="Arial"/>
+              </w:rPr>
             </w:pPr>
             <w:bookmarkStart w:colFirst="0" w:colLast="0" w:name="_9ia371c9yi2c" w:id="2"/>
             <w:bookmarkEnd w:id="2"/>
             <w:r>
               <w:rPr>
+                <w:rFonts w:ascii="Arial" w:cs="Arial" w:eastAsia="Arial" w:hAnsi="Arial"/>
                 <w:rtl w:val="0"/>
               </w:rPr>
               <w:t xml:space="preserve">EXPERIENCE</w:t>
@@ -236,8 +244,9 @@
             <w:pPr>
               <w:spacing w:before="0" w:line="240" w:lineRule="auto"/>
               <w:rPr>
-                <w:sz w:val="12"/>
-                <w:szCs w:val="12"/>
+                <w:rFonts w:ascii="Arial" w:cs="Arial" w:eastAsia="Arial" w:hAnsi="Arial"/>
+                <w:sz w:val="16"/>
+                <w:szCs w:val="16"/>
               </w:rPr>
             </w:pPr>
             <w:r>
@@ -285,12 +294,15 @@
             <w:pPr>
               <w:pStyle w:val="Heading3"/>
               <w:spacing w:after="0" w:before="0" w:lineRule="auto"/>
-              <w:rPr/>
+              <w:rPr>
+                <w:rFonts w:ascii="Arial" w:cs="Arial" w:eastAsia="Arial" w:hAnsi="Arial"/>
+              </w:rPr>
             </w:pPr>
             <w:bookmarkStart w:colFirst="0" w:colLast="0" w:name="_njzcwb2c00bj" w:id="3"/>
             <w:bookmarkEnd w:id="3"/>
             <w:r>
               <w:rPr>
+                <w:rFonts w:ascii="Arial" w:cs="Arial" w:eastAsia="Arial" w:hAnsi="Arial"/>
                 <w:b w:val="1"/>
                 <w:rtl w:val="0"/>
               </w:rPr>
@@ -298,6 +310,7 @@
             </w:r>
             <w:r>
               <w:rPr>
+                <w:rFonts w:ascii="Arial" w:cs="Arial" w:eastAsia="Arial" w:hAnsi="Arial"/>
                 <w:rtl w:val="0"/>
               </w:rPr>
               <w:t xml:space="preserve">July 2023 - present</w:t>
@@ -307,8 +320,9 @@
             <w:pPr>
               <w:spacing w:before="0" w:line="240" w:lineRule="auto"/>
               <w:rPr>
-                <w:sz w:val="6"/>
-                <w:szCs w:val="6"/>
+                <w:rFonts w:ascii="Arial" w:cs="Arial" w:eastAsia="Arial" w:hAnsi="Arial"/>
+                <w:sz w:val="8"/>
+                <w:szCs w:val="8"/>
               </w:rPr>
             </w:pPr>
             <w:r>
@@ -327,9 +341,17 @@
               <w:shd w:fill="ffffff" w:val="clear"/>
               <w:spacing w:before="0" w:line="276" w:lineRule="auto"/>
               <w:ind w:left="283.46456692913387" w:right="0" w:hanging="285"/>
-            </w:pPr>
-            <w:r>
-              <w:rPr>
+              <w:rPr>
+                <w:rFonts w:ascii="Arial" w:cs="Arial" w:eastAsia="Arial" w:hAnsi="Arial"/>
+                <w:sz w:val="16"/>
+                <w:szCs w:val="16"/>
+              </w:rPr>
+            </w:pPr>
+            <w:r>
+              <w:rPr>
+                <w:rFonts w:ascii="Arial" w:cs="Arial" w:eastAsia="Arial" w:hAnsi="Arial"/>
+                <w:sz w:val="16"/>
+                <w:szCs w:val="16"/>
                 <w:rtl w:val="0"/>
               </w:rPr>
               <w:t xml:space="preserve">Re-wrote the website in AstroJS to vastly improve performance, reduce costs, and improve the developer experience.</w:t>
@@ -346,19 +368,19 @@
               <w:spacing w:before="0" w:line="276" w:lineRule="auto"/>
               <w:ind w:left="283.46456692913387" w:right="0" w:hanging="285"/>
               <w:rPr>
-                <w:u w:val="none"/>
-              </w:rPr>
-            </w:pPr>
-            <w:r>
-              <w:rPr>
+                <w:rFonts w:ascii="Arial" w:cs="Arial" w:eastAsia="Arial" w:hAnsi="Arial"/>
+                <w:sz w:val="16"/>
+                <w:szCs w:val="16"/>
+              </w:rPr>
+            </w:pPr>
+            <w:r>
+              <w:rPr>
+                <w:rFonts w:ascii="Arial" w:cs="Arial" w:eastAsia="Arial" w:hAnsi="Arial"/>
+                <w:sz w:val="16"/>
+                <w:szCs w:val="16"/>
                 <w:rtl w:val="0"/>
               </w:rPr>
               <w:t xml:space="preserve">Maintaining and improving the Goose Insurance app using a server driven approach.</w:t>
-            </w:r>
-            <w:r>
-              <w:rPr>
-                <w:rtl w:val="0"/>
-              </w:rPr>
             </w:r>
           </w:p>
           <w:p>
@@ -368,8 +390,9 @@
               <w:spacing w:before="0" w:line="276" w:lineRule="auto"/>
               <w:ind w:right="0"/>
               <w:rPr>
-                <w:sz w:val="6"/>
-                <w:szCs w:val="6"/>
+                <w:rFonts w:ascii="Arial" w:cs="Arial" w:eastAsia="Arial" w:hAnsi="Arial"/>
+                <w:sz w:val="8"/>
+                <w:szCs w:val="8"/>
               </w:rPr>
             </w:pPr>
             <w:r>
@@ -384,17 +407,27 @@
               <w:shd w:fill="ffffff" w:val="clear"/>
               <w:spacing w:before="0" w:line="240" w:lineRule="auto"/>
               <w:ind w:right="0"/>
-              <w:rPr/>
-            </w:pPr>
-            <w:r>
-              <w:rPr>
+              <w:rPr>
+                <w:rFonts w:ascii="Arial" w:cs="Arial" w:eastAsia="Arial" w:hAnsi="Arial"/>
+                <w:sz w:val="16"/>
+                <w:szCs w:val="16"/>
+              </w:rPr>
+            </w:pPr>
+            <w:r>
+              <w:rPr>
+                <w:rFonts w:ascii="Arial" w:cs="Arial" w:eastAsia="Arial" w:hAnsi="Arial"/>
                 <w:b w:val="1"/>
+                <w:sz w:val="16"/>
+                <w:szCs w:val="16"/>
                 <w:rtl w:val="0"/>
               </w:rPr>
               <w:t xml:space="preserve">Tools</w:t>
             </w:r>
             <w:r>
               <w:rPr>
+                <w:rFonts w:ascii="Arial" w:cs="Arial" w:eastAsia="Arial" w:hAnsi="Arial"/>
+                <w:sz w:val="16"/>
+                <w:szCs w:val="16"/>
                 <w:rtl w:val="0"/>
               </w:rPr>
               <w:t xml:space="preserve">: React-Native, AstroJS, Typescript, Redux, REST, Tailwind, CSS</w:t>
@@ -407,8 +440,9 @@
               <w:spacing w:before="0" w:line="240" w:lineRule="auto"/>
               <w:ind w:right="0"/>
               <w:rPr>
-                <w:sz w:val="12"/>
-                <w:szCs w:val="12"/>
+                <w:rFonts w:ascii="Arial" w:cs="Arial" w:eastAsia="Arial" w:hAnsi="Arial"/>
+                <w:sz w:val="16"/>
+                <w:szCs w:val="16"/>
               </w:rPr>
             </w:pPr>
             <w:r>
@@ -456,12 +490,15 @@
             <w:pPr>
               <w:pStyle w:val="Heading3"/>
               <w:spacing w:after="0" w:before="0" w:lineRule="auto"/>
-              <w:rPr/>
+              <w:rPr>
+                <w:rFonts w:ascii="Arial" w:cs="Arial" w:eastAsia="Arial" w:hAnsi="Arial"/>
+              </w:rPr>
             </w:pPr>
             <w:bookmarkStart w:colFirst="0" w:colLast="0" w:name="_rclhyi7dy8n5" w:id="4"/>
             <w:bookmarkEnd w:id="4"/>
             <w:r>
               <w:rPr>
+                <w:rFonts w:ascii="Arial" w:cs="Arial" w:eastAsia="Arial" w:hAnsi="Arial"/>
                 <w:b w:val="1"/>
                 <w:rtl w:val="0"/>
               </w:rPr>
@@ -469,6 +506,7 @@
             </w:r>
             <w:r>
               <w:rPr>
+                <w:rFonts w:ascii="Arial" w:cs="Arial" w:eastAsia="Arial" w:hAnsi="Arial"/>
                 <w:rtl w:val="0"/>
               </w:rPr>
               <w:t xml:space="preserve">May 2020 - present</w:t>
@@ -478,8 +516,9 @@
             <w:pPr>
               <w:spacing w:before="0" w:line="240" w:lineRule="auto"/>
               <w:rPr>
-                <w:sz w:val="6"/>
-                <w:szCs w:val="6"/>
+                <w:rFonts w:ascii="Arial" w:cs="Arial" w:eastAsia="Arial" w:hAnsi="Arial"/>
+                <w:sz w:val="8"/>
+                <w:szCs w:val="8"/>
               </w:rPr>
             </w:pPr>
             <w:r>
@@ -499,17 +538,25 @@
               <w:spacing w:before="0" w:line="276" w:lineRule="auto"/>
               <w:ind w:left="283.46456692913387" w:right="0" w:hanging="285"/>
               <w:rPr>
-                <w:u w:val="none"/>
-              </w:rPr>
-            </w:pPr>
-            <w:r>
-              <w:rPr>
+                <w:rFonts w:ascii="Arial" w:cs="Arial" w:eastAsia="Arial" w:hAnsi="Arial"/>
+                <w:sz w:val="16"/>
+                <w:szCs w:val="16"/>
+              </w:rPr>
+            </w:pPr>
+            <w:r>
+              <w:rPr>
+                <w:rFonts w:ascii="Arial" w:cs="Arial" w:eastAsia="Arial" w:hAnsi="Arial"/>
+                <w:sz w:val="16"/>
+                <w:szCs w:val="16"/>
                 <w:rtl w:val="0"/>
               </w:rPr>
               <w:t xml:space="preserve">Initially worked on a team and d</w:t>
             </w:r>
             <w:r>
               <w:rPr>
+                <w:rFonts w:ascii="Arial" w:cs="Arial" w:eastAsia="Arial" w:hAnsi="Arial"/>
+                <w:sz w:val="16"/>
+                <w:szCs w:val="16"/>
                 <w:rtl w:val="0"/>
               </w:rPr>
               <w:t xml:space="preserve">eveloped much of the front end in React-Native</w:t>
@@ -526,11 +573,16 @@
               <w:spacing w:before="0" w:line="276" w:lineRule="auto"/>
               <w:ind w:left="283.46456692913387" w:right="0" w:hanging="285"/>
               <w:rPr>
-                <w:u w:val="none"/>
-              </w:rPr>
-            </w:pPr>
-            <w:r>
-              <w:rPr>
+                <w:rFonts w:ascii="Arial" w:cs="Arial" w:eastAsia="Arial" w:hAnsi="Arial"/>
+                <w:sz w:val="16"/>
+                <w:szCs w:val="16"/>
+              </w:rPr>
+            </w:pPr>
+            <w:r>
+              <w:rPr>
+                <w:rFonts w:ascii="Arial" w:cs="Arial" w:eastAsia="Arial" w:hAnsi="Arial"/>
+                <w:sz w:val="16"/>
+                <w:szCs w:val="16"/>
                 <w:rtl w:val="0"/>
               </w:rPr>
               <w:t xml:space="preserve">Took ownership of the project and migrated from a Fastify and PostgreSQL backend to Firebase.</w:t>
@@ -547,11 +599,16 @@
               <w:spacing w:before="0" w:line="276" w:lineRule="auto"/>
               <w:ind w:left="283.46456692913387" w:right="0" w:hanging="285"/>
               <w:rPr>
-                <w:u w:val="none"/>
-              </w:rPr>
-            </w:pPr>
-            <w:r>
-              <w:rPr>
+                <w:rFonts w:ascii="Arial" w:cs="Arial" w:eastAsia="Arial" w:hAnsi="Arial"/>
+                <w:sz w:val="16"/>
+                <w:szCs w:val="16"/>
+              </w:rPr>
+            </w:pPr>
+            <w:r>
+              <w:rPr>
+                <w:rFonts w:ascii="Arial" w:cs="Arial" w:eastAsia="Arial" w:hAnsi="Arial"/>
+                <w:sz w:val="16"/>
+                <w:szCs w:val="16"/>
                 <w:rtl w:val="0"/>
               </w:rPr>
               <w:t xml:space="preserve">Re-designed and implemented the project to reduce costs from $200 to nearly $0.</w:t>
@@ -568,11 +625,16 @@
               <w:spacing w:before="0" w:line="240" w:lineRule="auto"/>
               <w:ind w:left="283.46456692913387" w:right="0" w:hanging="285"/>
               <w:rPr>
-                <w:u w:val="none"/>
-              </w:rPr>
-            </w:pPr>
-            <w:r>
-              <w:rPr>
+                <w:rFonts w:ascii="Arial" w:cs="Arial" w:eastAsia="Arial" w:hAnsi="Arial"/>
+                <w:sz w:val="16"/>
+                <w:szCs w:val="16"/>
+              </w:rPr>
+            </w:pPr>
+            <w:r>
+              <w:rPr>
+                <w:rFonts w:ascii="Arial" w:cs="Arial" w:eastAsia="Arial" w:hAnsi="Arial"/>
+                <w:sz w:val="16"/>
+                <w:szCs w:val="16"/>
                 <w:rtl w:val="0"/>
               </w:rPr>
               <w:t xml:space="preserve">Vastly improved performance and enabled the app to scale effectively during events.</w:t>
@@ -589,11 +651,16 @@
               <w:spacing w:before="0" w:line="240" w:lineRule="auto"/>
               <w:ind w:left="283.46456692913387" w:right="0" w:hanging="285"/>
               <w:rPr>
-                <w:u w:val="none"/>
-              </w:rPr>
-            </w:pPr>
-            <w:r>
-              <w:rPr>
+                <w:rFonts w:ascii="Arial" w:cs="Arial" w:eastAsia="Arial" w:hAnsi="Arial"/>
+                <w:sz w:val="16"/>
+                <w:szCs w:val="16"/>
+              </w:rPr>
+            </w:pPr>
+            <w:r>
+              <w:rPr>
+                <w:rFonts w:ascii="Arial" w:cs="Arial" w:eastAsia="Arial" w:hAnsi="Arial"/>
+                <w:sz w:val="16"/>
+                <w:szCs w:val="16"/>
                 <w:rtl w:val="0"/>
               </w:rPr>
               <w:t xml:space="preserve">Around 500 users.</w:t>
@@ -606,8 +673,9 @@
               <w:spacing w:before="0" w:line="276" w:lineRule="auto"/>
               <w:ind w:right="0"/>
               <w:rPr>
-                <w:sz w:val="6"/>
-                <w:szCs w:val="6"/>
+                <w:rFonts w:ascii="Arial" w:cs="Arial" w:eastAsia="Arial" w:hAnsi="Arial"/>
+                <w:sz w:val="8"/>
+                <w:szCs w:val="8"/>
               </w:rPr>
             </w:pPr>
             <w:r>
@@ -622,17 +690,27 @@
               <w:shd w:fill="ffffff" w:val="clear"/>
               <w:spacing w:before="0" w:line="276" w:lineRule="auto"/>
               <w:ind w:right="0"/>
-              <w:rPr/>
-            </w:pPr>
-            <w:r>
-              <w:rPr>
+              <w:rPr>
+                <w:rFonts w:ascii="Arial" w:cs="Arial" w:eastAsia="Arial" w:hAnsi="Arial"/>
+                <w:sz w:val="16"/>
+                <w:szCs w:val="16"/>
+              </w:rPr>
+            </w:pPr>
+            <w:r>
+              <w:rPr>
+                <w:rFonts w:ascii="Arial" w:cs="Arial" w:eastAsia="Arial" w:hAnsi="Arial"/>
                 <w:b w:val="1"/>
+                <w:sz w:val="16"/>
+                <w:szCs w:val="16"/>
                 <w:rtl w:val="0"/>
               </w:rPr>
               <w:t xml:space="preserve">Tools</w:t>
             </w:r>
             <w:r>
               <w:rPr>
+                <w:rFonts w:ascii="Arial" w:cs="Arial" w:eastAsia="Arial" w:hAnsi="Arial"/>
+                <w:sz w:val="16"/>
+                <w:szCs w:val="16"/>
                 <w:rtl w:val="0"/>
               </w:rPr>
               <w:t xml:space="preserve">: React-Native, React, NextJS,  Typescript, Firebase, GCP  Redux, REST, Node, npm, git, postgresql, Postman,  Xcode, Android Studio, Linux, CSS, Tailwind</w:t>
@@ -645,8 +723,9 @@
               <w:spacing w:before="0" w:line="276" w:lineRule="auto"/>
               <w:ind w:right="0"/>
               <w:rPr>
-                <w:sz w:val="12"/>
-                <w:szCs w:val="12"/>
+                <w:rFonts w:ascii="Arial" w:cs="Arial" w:eastAsia="Arial" w:hAnsi="Arial"/>
+                <w:sz w:val="16"/>
+                <w:szCs w:val="16"/>
               </w:rPr>
             </w:pPr>
             <w:r>
@@ -691,14 +770,14 @@
             <w:pPr>
               <w:spacing w:before="0" w:line="240" w:lineRule="auto"/>
               <w:rPr>
-                <w:rFonts w:ascii="Open Sans" w:cs="Open Sans" w:eastAsia="Open Sans" w:hAnsi="Open Sans"/>
-                <w:sz w:val="16"/>
-                <w:szCs w:val="16"/>
-              </w:rPr>
-            </w:pPr>
-            <w:r>
-              <w:rPr>
-                <w:rFonts w:ascii="Open Sans" w:cs="Open Sans" w:eastAsia="Open Sans" w:hAnsi="Open Sans"/>
+                <w:rFonts w:ascii="Arial" w:cs="Arial" w:eastAsia="Arial" w:hAnsi="Arial"/>
+                <w:sz w:val="16"/>
+                <w:szCs w:val="16"/>
+              </w:rPr>
+            </w:pPr>
+            <w:r>
+              <w:rPr>
+                <w:rFonts w:ascii="Arial" w:cs="Arial" w:eastAsia="Arial" w:hAnsi="Arial"/>
                 <w:b w:val="1"/>
                 <w:sz w:val="16"/>
                 <w:szCs w:val="16"/>
@@ -719,7 +798,7 @@
             </w:r>
             <w:r>
               <w:rPr>
-                <w:rFonts w:ascii="Open Sans" w:cs="Open Sans" w:eastAsia="Open Sans" w:hAnsi="Open Sans"/>
+                <w:rFonts w:ascii="Arial" w:cs="Arial" w:eastAsia="Arial" w:hAnsi="Arial"/>
                 <w:sz w:val="16"/>
                 <w:szCs w:val="16"/>
                 <w:rtl w:val="0"/>
@@ -731,9 +810,9 @@
             <w:pPr>
               <w:spacing w:before="0" w:line="240" w:lineRule="auto"/>
               <w:rPr>
-                <w:rFonts w:ascii="Open Sans" w:cs="Open Sans" w:eastAsia="Open Sans" w:hAnsi="Open Sans"/>
-                <w:sz w:val="6"/>
-                <w:szCs w:val="6"/>
+                <w:rFonts w:ascii="Arial" w:cs="Arial" w:eastAsia="Arial" w:hAnsi="Arial"/>
+                <w:sz w:val="8"/>
+                <w:szCs w:val="8"/>
               </w:rPr>
             </w:pPr>
             <w:r>
@@ -748,10 +827,17 @@
               <w:shd w:fill="ffffff" w:val="clear"/>
               <w:spacing w:before="0" w:line="240" w:lineRule="auto"/>
               <w:ind w:left="0" w:right="0" w:firstLine="0"/>
-              <w:rPr/>
-            </w:pPr>
-            <w:r>
-              <w:rPr>
+              <w:rPr>
+                <w:rFonts w:ascii="Arial" w:cs="Arial" w:eastAsia="Arial" w:hAnsi="Arial"/>
+                <w:sz w:val="16"/>
+                <w:szCs w:val="16"/>
+              </w:rPr>
+            </w:pPr>
+            <w:r>
+              <w:rPr>
+                <w:rFonts w:ascii="Arial" w:cs="Arial" w:eastAsia="Arial" w:hAnsi="Arial"/>
+                <w:sz w:val="16"/>
+                <w:szCs w:val="16"/>
                 <w:rtl w:val="0"/>
               </w:rPr>
               <w:t xml:space="preserve">Various bug fixes, features, and scripts for operating on data.</w:t>
@@ -764,8 +850,9 @@
               <w:spacing w:before="0" w:line="240" w:lineRule="auto"/>
               <w:ind w:left="0" w:right="0" w:firstLine="0"/>
               <w:rPr>
-                <w:sz w:val="6"/>
-                <w:szCs w:val="6"/>
+                <w:rFonts w:ascii="Arial" w:cs="Arial" w:eastAsia="Arial" w:hAnsi="Arial"/>
+                <w:sz w:val="8"/>
+                <w:szCs w:val="8"/>
               </w:rPr>
             </w:pPr>
             <w:r>
@@ -780,23 +867,36 @@
               <w:shd w:fill="ffffff" w:val="clear"/>
               <w:spacing w:before="0" w:line="240" w:lineRule="auto"/>
               <w:ind w:right="0"/>
-              <w:rPr/>
-            </w:pPr>
-            <w:r>
-              <w:rPr>
+              <w:rPr>
+                <w:rFonts w:ascii="Arial" w:cs="Arial" w:eastAsia="Arial" w:hAnsi="Arial"/>
+                <w:sz w:val="16"/>
+                <w:szCs w:val="16"/>
+              </w:rPr>
+            </w:pPr>
+            <w:r>
+              <w:rPr>
+                <w:rFonts w:ascii="Arial" w:cs="Arial" w:eastAsia="Arial" w:hAnsi="Arial"/>
                 <w:b w:val="1"/>
+                <w:sz w:val="16"/>
+                <w:szCs w:val="16"/>
                 <w:rtl w:val="0"/>
               </w:rPr>
               <w:t xml:space="preserve">Tools</w:t>
             </w:r>
             <w:r>
               <w:rPr>
+                <w:rFonts w:ascii="Arial" w:cs="Arial" w:eastAsia="Arial" w:hAnsi="Arial"/>
+                <w:sz w:val="16"/>
+                <w:szCs w:val="16"/>
                 <w:rtl w:val="0"/>
               </w:rPr>
               <w:t xml:space="preserve">:</w:t>
             </w:r>
             <w:r>
               <w:rPr>
+                <w:rFonts w:ascii="Arial" w:cs="Arial" w:eastAsia="Arial" w:hAnsi="Arial"/>
+                <w:sz w:val="16"/>
+                <w:szCs w:val="16"/>
                 <w:rtl w:val="0"/>
               </w:rPr>
               <w:t xml:space="preserve"> Electron, Javascript, Firebase, GCP, HTML, CSS</w:t>
@@ -809,8 +909,9 @@
               <w:spacing w:before="0" w:line="276" w:lineRule="auto"/>
               <w:ind w:right="0"/>
               <w:rPr>
-                <w:sz w:val="12"/>
-                <w:szCs w:val="12"/>
+                <w:rFonts w:ascii="Arial" w:cs="Arial" w:eastAsia="Arial" w:hAnsi="Arial"/>
+                <w:sz w:val="16"/>
+                <w:szCs w:val="16"/>
               </w:rPr>
             </w:pPr>
             <w:r>
@@ -877,12 +978,15 @@
               </w:pBdr>
               <w:shd w:fill="auto" w:val="clear"/>
               <w:spacing w:after="0" w:before="0" w:line="240" w:lineRule="auto"/>
-              <w:rPr/>
+              <w:rPr>
+                <w:rFonts w:ascii="Arial" w:cs="Arial" w:eastAsia="Arial" w:hAnsi="Arial"/>
+              </w:rPr>
             </w:pPr>
             <w:bookmarkStart w:colFirst="0" w:colLast="0" w:name="_n64fgzu3lwuy" w:id="5"/>
             <w:bookmarkEnd w:id="5"/>
             <w:r>
               <w:rPr>
+                <w:rFonts w:ascii="Arial" w:cs="Arial" w:eastAsia="Arial" w:hAnsi="Arial"/>
                 <w:b w:val="1"/>
                 <w:rtl w:val="0"/>
               </w:rPr>
@@ -890,6 +994,7 @@
             </w:r>
             <w:r>
               <w:rPr>
+                <w:rFonts w:ascii="Arial" w:cs="Arial" w:eastAsia="Arial" w:hAnsi="Arial"/>
                 <w:rtl w:val="0"/>
               </w:rPr>
               <w:t xml:space="preserve">May 2021 - February 2022</w:t>
@@ -899,8 +1004,9 @@
             <w:pPr>
               <w:spacing w:before="0" w:line="240" w:lineRule="auto"/>
               <w:rPr>
-                <w:sz w:val="6"/>
-                <w:szCs w:val="6"/>
+                <w:rFonts w:ascii="Arial" w:cs="Arial" w:eastAsia="Arial" w:hAnsi="Arial"/>
+                <w:sz w:val="8"/>
+                <w:szCs w:val="8"/>
               </w:rPr>
             </w:pPr>
             <w:r>
@@ -915,13 +1021,20 @@
               <w:shd w:fill="ffffff" w:val="clear"/>
               <w:spacing w:after="0" w:before="0" w:line="240" w:lineRule="auto"/>
               <w:ind w:right="0"/>
-              <w:rPr/>
-            </w:pPr>
-            <w:r>
-              <w:rPr>
-                <w:rtl w:val="0"/>
-              </w:rPr>
-              <w:t xml:space="preserve">Data validation and model retraining</w:t>
+              <w:rPr>
+                <w:rFonts w:ascii="Arial" w:cs="Arial" w:eastAsia="Arial" w:hAnsi="Arial"/>
+                <w:sz w:val="16"/>
+                <w:szCs w:val="16"/>
+              </w:rPr>
+            </w:pPr>
+            <w:r>
+              <w:rPr>
+                <w:rFonts w:ascii="Arial" w:cs="Arial" w:eastAsia="Arial" w:hAnsi="Arial"/>
+                <w:sz w:val="16"/>
+                <w:szCs w:val="16"/>
+                <w:rtl w:val="0"/>
+              </w:rPr>
+              <w:t xml:space="preserve">Data validation and model retraining.</w:t>
             </w:r>
           </w:p>
           <w:p>
@@ -931,8 +1044,9 @@
               <w:spacing w:after="0" w:before="0" w:line="240" w:lineRule="auto"/>
               <w:ind w:right="0"/>
               <w:rPr>
-                <w:sz w:val="6"/>
-                <w:szCs w:val="6"/>
+                <w:rFonts w:ascii="Arial" w:cs="Arial" w:eastAsia="Arial" w:hAnsi="Arial"/>
+                <w:sz w:val="8"/>
+                <w:szCs w:val="8"/>
               </w:rPr>
             </w:pPr>
             <w:r>
@@ -947,17 +1061,27 @@
               <w:shd w:fill="ffffff" w:val="clear"/>
               <w:spacing w:after="0" w:before="0" w:line="240" w:lineRule="auto"/>
               <w:ind w:right="0"/>
-              <w:rPr/>
-            </w:pPr>
-            <w:r>
-              <w:rPr>
+              <w:rPr>
+                <w:rFonts w:ascii="Arial" w:cs="Arial" w:eastAsia="Arial" w:hAnsi="Arial"/>
+                <w:sz w:val="16"/>
+                <w:szCs w:val="16"/>
+              </w:rPr>
+            </w:pPr>
+            <w:r>
+              <w:rPr>
+                <w:rFonts w:ascii="Arial" w:cs="Arial" w:eastAsia="Arial" w:hAnsi="Arial"/>
                 <w:b w:val="1"/>
+                <w:sz w:val="16"/>
+                <w:szCs w:val="16"/>
                 <w:rtl w:val="0"/>
               </w:rPr>
               <w:t xml:space="preserve">Tools</w:t>
             </w:r>
             <w:r>
               <w:rPr>
+                <w:rFonts w:ascii="Arial" w:cs="Arial" w:eastAsia="Arial" w:hAnsi="Arial"/>
+                <w:sz w:val="16"/>
+                <w:szCs w:val="16"/>
                 <w:rtl w:val="0"/>
               </w:rPr>
               <w:t xml:space="preserve">: Python, Sci-kit learn, TensorFlow, NumPy, Earth Observation</w:t>
@@ -970,8 +1094,9 @@
               <w:spacing w:after="0" w:before="0" w:line="240" w:lineRule="auto"/>
               <w:ind w:right="0"/>
               <w:rPr>
-                <w:sz w:val="12"/>
-                <w:szCs w:val="12"/>
+                <w:rFonts w:ascii="Arial" w:cs="Arial" w:eastAsia="Arial" w:hAnsi="Arial"/>
+                <w:sz w:val="16"/>
+                <w:szCs w:val="16"/>
               </w:rPr>
             </w:pPr>
             <w:r>
@@ -1038,12 +1163,15 @@
               </w:pBdr>
               <w:shd w:fill="auto" w:val="clear"/>
               <w:spacing w:after="0" w:before="0" w:line="240" w:lineRule="auto"/>
-              <w:rPr/>
+              <w:rPr>
+                <w:rFonts w:ascii="Arial" w:cs="Arial" w:eastAsia="Arial" w:hAnsi="Arial"/>
+              </w:rPr>
             </w:pPr>
             <w:bookmarkStart w:colFirst="0" w:colLast="0" w:name="_8hk593fs3sag" w:id="6"/>
             <w:bookmarkEnd w:id="6"/>
             <w:r>
               <w:rPr>
+                <w:rFonts w:ascii="Arial" w:cs="Arial" w:eastAsia="Arial" w:hAnsi="Arial"/>
                 <w:b w:val="1"/>
                 <w:rtl w:val="0"/>
               </w:rPr>
@@ -1051,12 +1179,14 @@
             </w:r>
             <w:r>
               <w:rPr>
+                <w:rFonts w:ascii="Arial" w:cs="Arial" w:eastAsia="Arial" w:hAnsi="Arial"/>
                 <w:rtl w:val="0"/>
               </w:rPr>
               <w:t xml:space="preserve">September 2019</w:t>
             </w:r>
             <w:r>
               <w:rPr>
+                <w:rFonts w:ascii="Arial" w:cs="Arial" w:eastAsia="Arial" w:hAnsi="Arial"/>
                 <w:rtl w:val="0"/>
               </w:rPr>
               <w:t xml:space="preserve"> - May 2020</w:t>
@@ -1066,8 +1196,9 @@
             <w:pPr>
               <w:spacing w:before="0" w:line="240" w:lineRule="auto"/>
               <w:rPr>
-                <w:sz w:val="6"/>
-                <w:szCs w:val="6"/>
+                <w:rFonts w:ascii="Arial" w:cs="Arial" w:eastAsia="Arial" w:hAnsi="Arial"/>
+                <w:sz w:val="8"/>
+                <w:szCs w:val="8"/>
               </w:rPr>
             </w:pPr>
             <w:r>
@@ -1087,11 +1218,16 @@
               <w:spacing w:after="0" w:before="0" w:line="240" w:lineRule="auto"/>
               <w:ind w:left="285" w:right="0" w:hanging="285"/>
               <w:rPr>
-                <w:u w:val="none"/>
-              </w:rPr>
-            </w:pPr>
-            <w:r>
-              <w:rPr>
+                <w:rFonts w:ascii="Arial" w:cs="Arial" w:eastAsia="Arial" w:hAnsi="Arial"/>
+                <w:sz w:val="16"/>
+                <w:szCs w:val="16"/>
+              </w:rPr>
+            </w:pPr>
+            <w:r>
+              <w:rPr>
+                <w:rFonts w:ascii="Arial" w:cs="Arial" w:eastAsia="Arial" w:hAnsi="Arial"/>
+                <w:sz w:val="16"/>
+                <w:szCs w:val="16"/>
                 <w:rtl w:val="0"/>
               </w:rPr>
               <w:t xml:space="preserve">Built a customer document portal.</w:t>
@@ -1108,11 +1244,16 @@
               <w:spacing w:after="0" w:before="0" w:line="240" w:lineRule="auto"/>
               <w:ind w:left="285" w:right="0" w:hanging="285"/>
               <w:rPr>
-                <w:u w:val="none"/>
-              </w:rPr>
-            </w:pPr>
-            <w:r>
-              <w:rPr>
+                <w:rFonts w:ascii="Arial" w:cs="Arial" w:eastAsia="Arial" w:hAnsi="Arial"/>
+                <w:sz w:val="16"/>
+                <w:szCs w:val="16"/>
+              </w:rPr>
+            </w:pPr>
+            <w:r>
+              <w:rPr>
+                <w:rFonts w:ascii="Arial" w:cs="Arial" w:eastAsia="Arial" w:hAnsi="Arial"/>
+                <w:sz w:val="16"/>
+                <w:szCs w:val="16"/>
                 <w:rtl w:val="0"/>
               </w:rPr>
               <w:t xml:space="preserve">Various bug fixes.</w:t>
@@ -1129,11 +1270,16 @@
               <w:spacing w:after="0" w:before="0" w:line="240" w:lineRule="auto"/>
               <w:ind w:left="285" w:right="0" w:hanging="285"/>
               <w:rPr>
-                <w:u w:val="none"/>
-              </w:rPr>
-            </w:pPr>
-            <w:r>
-              <w:rPr>
+                <w:rFonts w:ascii="Arial" w:cs="Arial" w:eastAsia="Arial" w:hAnsi="Arial"/>
+                <w:sz w:val="16"/>
+                <w:szCs w:val="16"/>
+              </w:rPr>
+            </w:pPr>
+            <w:r>
+              <w:rPr>
+                <w:rFonts w:ascii="Arial" w:cs="Arial" w:eastAsia="Arial" w:hAnsi="Arial"/>
+                <w:sz w:val="16"/>
+                <w:szCs w:val="16"/>
                 <w:rtl w:val="0"/>
               </w:rPr>
               <w:t xml:space="preserve">Built a table building interface in a web based pdf editor for correcting machine learning output.</w:t>
@@ -1146,8 +1292,9 @@
               <w:spacing w:after="0" w:before="0" w:line="240" w:lineRule="auto"/>
               <w:ind w:right="0"/>
               <w:rPr>
-                <w:sz w:val="6"/>
-                <w:szCs w:val="6"/>
+                <w:rFonts w:ascii="Arial" w:cs="Arial" w:eastAsia="Arial" w:hAnsi="Arial"/>
+                <w:sz w:val="8"/>
+                <w:szCs w:val="8"/>
               </w:rPr>
             </w:pPr>
             <w:r>
@@ -1162,20 +1309,45 @@
               <w:shd w:fill="ffffff" w:val="clear"/>
               <w:spacing w:after="0" w:before="0" w:line="240" w:lineRule="auto"/>
               <w:ind w:right="0"/>
-              <w:rPr/>
-            </w:pPr>
-            <w:r>
-              <w:rPr>
+              <w:rPr>
+                <w:rFonts w:ascii="Arial" w:cs="Arial" w:eastAsia="Arial" w:hAnsi="Arial"/>
+                <w:sz w:val="16"/>
+                <w:szCs w:val="16"/>
+              </w:rPr>
+            </w:pPr>
+            <w:r>
+              <w:rPr>
+                <w:rFonts w:ascii="Arial" w:cs="Arial" w:eastAsia="Arial" w:hAnsi="Arial"/>
                 <w:b w:val="1"/>
+                <w:sz w:val="16"/>
+                <w:szCs w:val="16"/>
                 <w:rtl w:val="0"/>
               </w:rPr>
               <w:t xml:space="preserve">Tools</w:t>
             </w:r>
             <w:r>
               <w:rPr>
+                <w:rFonts w:ascii="Arial" w:cs="Arial" w:eastAsia="Arial" w:hAnsi="Arial"/>
+                <w:sz w:val="16"/>
+                <w:szCs w:val="16"/>
                 <w:rtl w:val="0"/>
               </w:rPr>
               <w:t xml:space="preserve">: React, Preact, Typescript, SASS, HTML</w:t>
+            </w:r>
+          </w:p>
+          <w:p>
+            <w:pPr>
+              <w:spacing w:before="0" w:lineRule="auto"/>
+              <w:rPr>
+                <w:rFonts w:ascii="Arial" w:cs="Arial" w:eastAsia="Arial" w:hAnsi="Arial"/>
+                <w:sz w:val="16"/>
+                <w:szCs w:val="16"/>
+              </w:rPr>
+            </w:pPr>
+            <w:r>
+              <w:rPr>
+                <w:rtl w:val="0"/>
+              </w:rPr>
             </w:r>
           </w:p>
           <w:p>
@@ -1191,35 +1363,15 @@
               </w:pBdr>
               <w:shd w:fill="auto" w:val="clear"/>
               <w:spacing w:before="0" w:lineRule="auto"/>
-              <w:rPr/>
-            </w:pPr>
-            <w:bookmarkStart w:colFirst="0" w:colLast="0" w:name="_7oyrh4ouzq9y" w:id="7"/>
+              <w:rPr>
+                <w:rFonts w:ascii="Arial" w:cs="Arial" w:eastAsia="Arial" w:hAnsi="Arial"/>
+              </w:rPr>
+            </w:pPr>
+            <w:bookmarkStart w:colFirst="0" w:colLast="0" w:name="_571y6zu2aiyy" w:id="7"/>
             <w:bookmarkEnd w:id="7"/>
             <w:r>
               <w:rPr>
-                <w:rtl w:val="0"/>
-              </w:rPr>
-            </w:r>
-          </w:p>
-          <w:p>
-            <w:pPr>
-              <w:pStyle w:val="Heading1"/>
-              <w:pageBreakBefore w:val="0"/>
-              <w:pBdr>
-                <w:top w:space="0" w:sz="0" w:val="nil"/>
-                <w:left w:space="0" w:sz="0" w:val="nil"/>
-                <w:bottom w:space="0" w:sz="0" w:val="nil"/>
-                <w:right w:space="0" w:sz="0" w:val="nil"/>
-                <w:between w:space="0" w:sz="0" w:val="nil"/>
-              </w:pBdr>
-              <w:shd w:fill="auto" w:val="clear"/>
-              <w:spacing w:before="0" w:lineRule="auto"/>
-              <w:rPr/>
-            </w:pPr>
-            <w:bookmarkStart w:colFirst="0" w:colLast="0" w:name="_571y6zu2aiyy" w:id="8"/>
-            <w:bookmarkEnd w:id="8"/>
-            <w:r>
-              <w:rPr>
+                <w:rFonts w:ascii="Arial" w:cs="Arial" w:eastAsia="Arial" w:hAnsi="Arial"/>
                 <w:rtl w:val="0"/>
               </w:rPr>
               <w:t xml:space="preserve">EDUCATION</w:t>
@@ -1229,8 +1381,9 @@
             <w:pPr>
               <w:spacing w:before="0" w:line="240" w:lineRule="auto"/>
               <w:rPr>
-                <w:sz w:val="12"/>
-                <w:szCs w:val="12"/>
+                <w:rFonts w:ascii="Arial" w:cs="Arial" w:eastAsia="Arial" w:hAnsi="Arial"/>
+                <w:sz w:val="16"/>
+                <w:szCs w:val="16"/>
               </w:rPr>
             </w:pPr>
             <w:r>
@@ -1253,19 +1406,29 @@
               <w:shd w:fill="auto" w:val="clear"/>
               <w:spacing w:after="0" w:before="0" w:line="240" w:lineRule="auto"/>
               <w:rPr>
+                <w:rFonts w:ascii="Arial" w:cs="Arial" w:eastAsia="Arial" w:hAnsi="Arial"/>
                 <w:b w:val="0"/>
                 <w:i w:val="1"/>
               </w:rPr>
             </w:pPr>
-            <w:bookmarkStart w:colFirst="0" w:colLast="0" w:name="_6wymnhinx9q5" w:id="9"/>
-            <w:bookmarkEnd w:id="9"/>
+            <w:bookmarkStart w:colFirst="0" w:colLast="0" w:name="_6wymnhinx9q5" w:id="8"/>
+            <w:bookmarkEnd w:id="8"/>
             <w:r>
               <w:rPr>
                 <w:rFonts w:ascii="Arial" w:cs="Arial" w:eastAsia="Arial" w:hAnsi="Arial"/>
                 <w:color w:val="515151"/>
                 <w:rtl w:val="0"/>
               </w:rPr>
-              <w:t xml:space="preserve">University of British Columbia Bachelor of Computer Science</w:t>
+              <w:t xml:space="preserve">University of British Columbia </w:t>
+            </w:r>
+            <w:r>
+              <w:rPr>
+                <w:rFonts w:ascii="Arial" w:cs="Arial" w:eastAsia="Arial" w:hAnsi="Arial"/>
+                <w:b w:val="0"/>
+                <w:color w:val="515151"/>
+                <w:rtl w:val="0"/>
+              </w:rPr>
+              <w:t xml:space="preserve">Bachelor of Computer Science</w:t>
             </w:r>
             <w:r>
               <w:rPr>
@@ -1286,24 +1449,41 @@
               </w:pBdr>
               <w:shd w:fill="auto" w:val="clear"/>
               <w:spacing w:after="0" w:before="0" w:line="240" w:lineRule="auto"/>
-              <w:rPr/>
-            </w:pPr>
-            <w:bookmarkStart w:colFirst="0" w:colLast="0" w:name="_7vtcyzeczjot" w:id="10"/>
-            <w:bookmarkEnd w:id="10"/>
-            <w:r>
-              <w:rPr>
+              <w:rPr>
+                <w:rFonts w:ascii="Arial" w:cs="Arial" w:eastAsia="Arial" w:hAnsi="Arial"/>
+                <w:sz w:val="8"/>
+                <w:szCs w:val="8"/>
+              </w:rPr>
+            </w:pPr>
+            <w:bookmarkStart w:colFirst="0" w:colLast="0" w:name="_7vtcyzeczjot" w:id="9"/>
+            <w:bookmarkEnd w:id="9"/>
+            <w:r>
+              <w:rPr>
+                <w:rFonts w:ascii="Arial" w:cs="Arial" w:eastAsia="Arial" w:hAnsi="Arial"/>
                 <w:rtl w:val="0"/>
               </w:rPr>
               <w:t xml:space="preserve">September 2019 - May 2022</w:t>
             </w:r>
+            <w:r>
+              <w:rPr>
+                <w:rtl w:val="0"/>
+              </w:rPr>
+            </w:r>
           </w:p>
           <w:p>
             <w:pPr>
               <w:spacing w:after="0" w:before="0" w:line="240" w:lineRule="auto"/>
-              <w:rPr/>
-            </w:pPr>
-            <w:r>
-              <w:rPr>
+              <w:rPr>
+                <w:rFonts w:ascii="Arial" w:cs="Arial" w:eastAsia="Arial" w:hAnsi="Arial"/>
+                <w:sz w:val="16"/>
+                <w:szCs w:val="16"/>
+              </w:rPr>
+            </w:pPr>
+            <w:r>
+              <w:rPr>
+                <w:rFonts w:ascii="Arial" w:cs="Arial" w:eastAsia="Arial" w:hAnsi="Arial"/>
+                <w:sz w:val="16"/>
+                <w:szCs w:val="16"/>
                 <w:rtl w:val="0"/>
               </w:rPr>
               <w:t xml:space="preserve">Data-Structures, Algorithms, Machine Learning, Computer Vision, Networking.</w:t>
@@ -1313,8 +1493,9 @@
             <w:pPr>
               <w:spacing w:after="0" w:before="0" w:line="240" w:lineRule="auto"/>
               <w:rPr>
-                <w:sz w:val="12"/>
-                <w:szCs w:val="12"/>
+                <w:rFonts w:ascii="Arial" w:cs="Arial" w:eastAsia="Arial" w:hAnsi="Arial"/>
+                <w:sz w:val="16"/>
+                <w:szCs w:val="16"/>
               </w:rPr>
             </w:pPr>
             <w:r>
@@ -1337,12 +1518,13 @@
               <w:shd w:fill="auto" w:val="clear"/>
               <w:spacing w:after="0" w:before="0" w:line="240" w:lineRule="auto"/>
               <w:rPr>
+                <w:rFonts w:ascii="Arial" w:cs="Arial" w:eastAsia="Arial" w:hAnsi="Arial"/>
                 <w:b w:val="0"/>
                 <w:i w:val="1"/>
               </w:rPr>
             </w:pPr>
-            <w:bookmarkStart w:colFirst="0" w:colLast="0" w:name="_czfiadnsgnzp" w:id="11"/>
-            <w:bookmarkEnd w:id="11"/>
+            <w:bookmarkStart w:colFirst="0" w:colLast="0" w:name="_czfiadnsgnzp" w:id="10"/>
+            <w:bookmarkEnd w:id="10"/>
             <w:r>
               <w:rPr>
                 <w:rFonts w:ascii="Arial" w:cs="Arial" w:eastAsia="Arial" w:hAnsi="Arial"/>
@@ -1357,7 +1539,16 @@
                 <w:color w:val="515151"/>
                 <w:rtl w:val="0"/>
               </w:rPr>
-              <w:t xml:space="preserve"> Bachelor of Applied Human Sciences</w:t>
+              <w:t xml:space="preserve"> </w:t>
+            </w:r>
+            <w:r>
+              <w:rPr>
+                <w:rFonts w:ascii="Arial" w:cs="Arial" w:eastAsia="Arial" w:hAnsi="Arial"/>
+                <w:b w:val="0"/>
+                <w:color w:val="515151"/>
+                <w:rtl w:val="0"/>
+              </w:rPr>
+              <w:t xml:space="preserve">Bachelor of Applied Human Sciences</w:t>
             </w:r>
             <w:r>
               <w:rPr>
@@ -1378,12 +1569,15 @@
               </w:pBdr>
               <w:shd w:fill="auto" w:val="clear"/>
               <w:spacing w:after="0" w:before="0" w:line="240" w:lineRule="auto"/>
-              <w:rPr/>
-            </w:pPr>
-            <w:bookmarkStart w:colFirst="0" w:colLast="0" w:name="_miiyt1y6sl7g" w:id="12"/>
-            <w:bookmarkEnd w:id="12"/>
-            <w:r>
-              <w:rPr>
+              <w:rPr>
+                <w:rFonts w:ascii="Arial" w:cs="Arial" w:eastAsia="Arial" w:hAnsi="Arial"/>
+              </w:rPr>
+            </w:pPr>
+            <w:bookmarkStart w:colFirst="0" w:colLast="0" w:name="_miiyt1y6sl7g" w:id="11"/>
+            <w:bookmarkEnd w:id="11"/>
+            <w:r>
+              <w:rPr>
+                <w:rFonts w:ascii="Arial" w:cs="Arial" w:eastAsia="Arial" w:hAnsi="Arial"/>
                 <w:rtl w:val="0"/>
               </w:rPr>
               <w:t xml:space="preserve">September 2019 - January 2014</w:t>
@@ -1401,10 +1595,13 @@
               </w:pBdr>
               <w:shd w:fill="auto" w:val="clear"/>
               <w:spacing w:after="0" w:before="0" w:line="240" w:lineRule="auto"/>
-              <w:rPr/>
-            </w:pPr>
-            <w:r>
-              <w:rPr>
+              <w:rPr>
+                <w:rFonts w:ascii="Arial" w:cs="Arial" w:eastAsia="Arial" w:hAnsi="Arial"/>
+              </w:rPr>
+            </w:pPr>
+            <w:r>
+              <w:rPr>
+                <w:rFonts w:ascii="Arial" w:cs="Arial" w:eastAsia="Arial" w:hAnsi="Arial"/>
                 <w:rtl w:val="0"/>
               </w:rPr>
               <w:t xml:space="preserve">Communication skills, Dean’s List, Research Assistant, Teaching Assistant.</w:t>
@@ -1422,7 +1619,9 @@
               </w:pBdr>
               <w:shd w:fill="auto" w:val="clear"/>
               <w:spacing w:after="0" w:before="0" w:line="240" w:lineRule="auto"/>
-              <w:rPr/>
+              <w:rPr>
+                <w:rFonts w:ascii="Arial" w:cs="Arial" w:eastAsia="Arial" w:hAnsi="Arial"/>
+              </w:rPr>
             </w:pPr>
             <w:r>
               <w:rPr>
@@ -1452,12 +1651,15 @@
             <w:pPr>
               <w:pStyle w:val="Heading1"/>
               <w:spacing w:before="0" w:lineRule="auto"/>
-              <w:rPr/>
-            </w:pPr>
-            <w:bookmarkStart w:colFirst="0" w:colLast="0" w:name="_vfpik6qlctdg" w:id="13"/>
-            <w:bookmarkEnd w:id="13"/>
-            <w:r>
-              <w:rPr>
+              <w:rPr>
+                <w:rFonts w:ascii="Arial" w:cs="Arial" w:eastAsia="Arial" w:hAnsi="Arial"/>
+              </w:rPr>
+            </w:pPr>
+            <w:bookmarkStart w:colFirst="0" w:colLast="0" w:name="_vfpik6qlctdg" w:id="12"/>
+            <w:bookmarkEnd w:id="12"/>
+            <w:r>
+              <w:rPr>
+                <w:rFonts w:ascii="Arial" w:cs="Arial" w:eastAsia="Arial" w:hAnsi="Arial"/>
                 <w:rtl w:val="0"/>
               </w:rPr>
               <w:t xml:space="preserve">CONTACT</w:t>
@@ -1467,6 +1669,7 @@
             <w:pPr>
               <w:spacing w:before="0" w:line="240" w:lineRule="auto"/>
               <w:rPr>
+                <w:rFonts w:ascii="Arial" w:cs="Arial" w:eastAsia="Arial" w:hAnsi="Arial"/>
                 <w:sz w:val="4"/>
                 <w:szCs w:val="4"/>
               </w:rPr>
@@ -1498,13 +1701,19 @@
               <w:ind w:left="0" w:right="300" w:firstLine="0"/>
               <w:jc w:val="left"/>
               <w:rPr>
+                <w:rFonts w:ascii="Arial" w:cs="Arial" w:eastAsia="Arial" w:hAnsi="Arial"/>
                 <w:color w:val="1155cc"/>
+                <w:sz w:val="16"/>
+                <w:szCs w:val="16"/>
               </w:rPr>
             </w:pPr>
             <w:hyperlink r:id="rId6">
               <w:r>
                 <w:rPr>
+                  <w:rFonts w:ascii="Arial" w:cs="Arial" w:eastAsia="Arial" w:hAnsi="Arial"/>
                   <w:color w:val="1155cc"/>
+                  <w:sz w:val="16"/>
+                  <w:szCs w:val="16"/>
                   <w:rtl w:val="0"/>
                 </w:rPr>
                 <w:t xml:space="preserve">danny.israel@gmail.com</w:t>
@@ -1537,13 +1746,19 @@
               <w:ind w:left="0" w:right="300" w:firstLine="0"/>
               <w:jc w:val="left"/>
               <w:rPr>
+                <w:rFonts w:ascii="Arial" w:cs="Arial" w:eastAsia="Arial" w:hAnsi="Arial"/>
                 <w:color w:val="1155cc"/>
+                <w:sz w:val="16"/>
+                <w:szCs w:val="16"/>
               </w:rPr>
             </w:pPr>
             <w:hyperlink r:id="rId7">
               <w:r>
                 <w:rPr>
+                  <w:rFonts w:ascii="Arial" w:cs="Arial" w:eastAsia="Arial" w:hAnsi="Arial"/>
                   <w:color w:val="1155cc"/>
+                  <w:sz w:val="16"/>
+                  <w:szCs w:val="16"/>
                   <w:rtl w:val="0"/>
                 </w:rPr>
                 <w:t xml:space="preserve">LinkedIn</w:t>
@@ -1560,13 +1775,14 @@
               <w:pStyle w:val="Heading1"/>
               <w:spacing w:before="0" w:lineRule="auto"/>
               <w:rPr>
+                <w:rFonts w:ascii="Arial" w:cs="Arial" w:eastAsia="Arial" w:hAnsi="Arial"/>
                 <w:color w:val="000000"/>
                 <w:sz w:val="12"/>
                 <w:szCs w:val="12"/>
               </w:rPr>
             </w:pPr>
-            <w:bookmarkStart w:colFirst="0" w:colLast="0" w:name="_w837mbm38j01" w:id="14"/>
-            <w:bookmarkEnd w:id="14"/>
+            <w:bookmarkStart w:colFirst="0" w:colLast="0" w:name="_w837mbm38j01" w:id="13"/>
+            <w:bookmarkEnd w:id="13"/>
             <w:r>
               <w:rPr>
                 <w:rtl w:val="0"/>
@@ -1577,12 +1793,15 @@
             <w:pPr>
               <w:pStyle w:val="Heading1"/>
               <w:spacing w:before="0" w:lineRule="auto"/>
-              <w:rPr/>
-            </w:pPr>
-            <w:bookmarkStart w:colFirst="0" w:colLast="0" w:name="_rsz7lx42thnt" w:id="15"/>
-            <w:bookmarkEnd w:id="15"/>
-            <w:r>
-              <w:rPr>
+              <w:rPr>
+                <w:rFonts w:ascii="Arial" w:cs="Arial" w:eastAsia="Arial" w:hAnsi="Arial"/>
+              </w:rPr>
+            </w:pPr>
+            <w:bookmarkStart w:colFirst="0" w:colLast="0" w:name="_rsz7lx42thnt" w:id="14"/>
+            <w:bookmarkEnd w:id="14"/>
+            <w:r>
+              <w:rPr>
+                <w:rFonts w:ascii="Arial" w:cs="Arial" w:eastAsia="Arial" w:hAnsi="Arial"/>
                 <w:rtl w:val="0"/>
               </w:rPr>
               <w:t xml:space="preserve">SKILLS</w:t>
@@ -1592,6 +1811,7 @@
             <w:pPr>
               <w:spacing w:before="0" w:line="240" w:lineRule="auto"/>
               <w:rPr>
+                <w:rFonts w:ascii="Arial" w:cs="Arial" w:eastAsia="Arial" w:hAnsi="Arial"/>
                 <w:sz w:val="4"/>
                 <w:szCs w:val="4"/>
               </w:rPr>
@@ -1609,9 +1829,17 @@
                 <w:numId w:val="1"/>
               </w:numPr>
               <w:spacing w:after="60" w:before="0" w:line="240" w:lineRule="auto"/>
-            </w:pPr>
-            <w:r>
-              <w:rPr>
+              <w:rPr>
+                <w:rFonts w:ascii="Arial" w:cs="Arial" w:eastAsia="Arial" w:hAnsi="Arial"/>
+                <w:sz w:val="16"/>
+                <w:szCs w:val="16"/>
+              </w:rPr>
+            </w:pPr>
+            <w:r>
+              <w:rPr>
+                <w:rFonts w:ascii="Arial" w:cs="Arial" w:eastAsia="Arial" w:hAnsi="Arial"/>
+                <w:sz w:val="16"/>
+                <w:szCs w:val="16"/>
                 <w:rtl w:val="0"/>
               </w:rPr>
               <w:t xml:space="preserve">React</w:t>
@@ -1624,9 +1852,17 @@
                 <w:numId w:val="1"/>
               </w:numPr>
               <w:spacing w:after="60" w:before="0" w:line="240" w:lineRule="auto"/>
-            </w:pPr>
-            <w:r>
-              <w:rPr>
+              <w:rPr>
+                <w:rFonts w:ascii="Arial" w:cs="Arial" w:eastAsia="Arial" w:hAnsi="Arial"/>
+                <w:sz w:val="16"/>
+                <w:szCs w:val="16"/>
+              </w:rPr>
+            </w:pPr>
+            <w:r>
+              <w:rPr>
+                <w:rFonts w:ascii="Arial" w:cs="Arial" w:eastAsia="Arial" w:hAnsi="Arial"/>
+                <w:sz w:val="16"/>
+                <w:szCs w:val="16"/>
                 <w:rtl w:val="0"/>
               </w:rPr>
               <w:t xml:space="preserve">React-Native Typescript</w:t>
@@ -1639,9 +1875,17 @@
                 <w:numId w:val="1"/>
               </w:numPr>
               <w:spacing w:after="60" w:before="0" w:line="240" w:lineRule="auto"/>
-            </w:pPr>
-            <w:r>
-              <w:rPr>
+              <w:rPr>
+                <w:rFonts w:ascii="Arial" w:cs="Arial" w:eastAsia="Arial" w:hAnsi="Arial"/>
+                <w:sz w:val="16"/>
+                <w:szCs w:val="16"/>
+              </w:rPr>
+            </w:pPr>
+            <w:r>
+              <w:rPr>
+                <w:rFonts w:ascii="Arial" w:cs="Arial" w:eastAsia="Arial" w:hAnsi="Arial"/>
+                <w:sz w:val="16"/>
+                <w:szCs w:val="16"/>
                 <w:rtl w:val="0"/>
               </w:rPr>
               <w:t xml:space="preserve">Redux</w:t>
@@ -1654,9 +1898,17 @@
                 <w:numId w:val="1"/>
               </w:numPr>
               <w:spacing w:after="60" w:before="0" w:line="240" w:lineRule="auto"/>
-            </w:pPr>
-            <w:r>
-              <w:rPr>
+              <w:rPr>
+                <w:rFonts w:ascii="Arial" w:cs="Arial" w:eastAsia="Arial" w:hAnsi="Arial"/>
+                <w:sz w:val="16"/>
+                <w:szCs w:val="16"/>
+              </w:rPr>
+            </w:pPr>
+            <w:r>
+              <w:rPr>
+                <w:rFonts w:ascii="Arial" w:cs="Arial" w:eastAsia="Arial" w:hAnsi="Arial"/>
+                <w:sz w:val="16"/>
+                <w:szCs w:val="16"/>
                 <w:rtl w:val="0"/>
               </w:rPr>
               <w:t xml:space="preserve">Git</w:t>
@@ -1669,9 +1921,17 @@
                 <w:numId w:val="1"/>
               </w:numPr>
               <w:spacing w:after="60" w:before="0" w:line="240" w:lineRule="auto"/>
-            </w:pPr>
-            <w:r>
-              <w:rPr>
+              <w:rPr>
+                <w:rFonts w:ascii="Arial" w:cs="Arial" w:eastAsia="Arial" w:hAnsi="Arial"/>
+                <w:sz w:val="16"/>
+                <w:szCs w:val="16"/>
+              </w:rPr>
+            </w:pPr>
+            <w:r>
+              <w:rPr>
+                <w:rFonts w:ascii="Arial" w:cs="Arial" w:eastAsia="Arial" w:hAnsi="Arial"/>
+                <w:sz w:val="16"/>
+                <w:szCs w:val="16"/>
                 <w:rtl w:val="0"/>
               </w:rPr>
               <w:t xml:space="preserve">HTML</w:t>
@@ -1684,9 +1944,17 @@
                 <w:numId w:val="1"/>
               </w:numPr>
               <w:spacing w:after="60" w:before="0" w:line="240" w:lineRule="auto"/>
-            </w:pPr>
-            <w:r>
-              <w:rPr>
+              <w:rPr>
+                <w:rFonts w:ascii="Arial" w:cs="Arial" w:eastAsia="Arial" w:hAnsi="Arial"/>
+                <w:sz w:val="16"/>
+                <w:szCs w:val="16"/>
+              </w:rPr>
+            </w:pPr>
+            <w:r>
+              <w:rPr>
+                <w:rFonts w:ascii="Arial" w:cs="Arial" w:eastAsia="Arial" w:hAnsi="Arial"/>
+                <w:sz w:val="16"/>
+                <w:szCs w:val="16"/>
                 <w:rtl w:val="0"/>
               </w:rPr>
               <w:t xml:space="preserve">CSS</w:t>
@@ -1699,9 +1967,17 @@
                 <w:numId w:val="1"/>
               </w:numPr>
               <w:spacing w:after="60" w:before="0" w:line="240" w:lineRule="auto"/>
-            </w:pPr>
-            <w:r>
-              <w:rPr>
+              <w:rPr>
+                <w:rFonts w:ascii="Arial" w:cs="Arial" w:eastAsia="Arial" w:hAnsi="Arial"/>
+                <w:sz w:val="16"/>
+                <w:szCs w:val="16"/>
+              </w:rPr>
+            </w:pPr>
+            <w:r>
+              <w:rPr>
+                <w:rFonts w:ascii="Arial" w:cs="Arial" w:eastAsia="Arial" w:hAnsi="Arial"/>
+                <w:sz w:val="16"/>
+                <w:szCs w:val="16"/>
                 <w:rtl w:val="0"/>
               </w:rPr>
               <w:t xml:space="preserve">Machine Learning</w:t>
@@ -1714,9 +1990,17 @@
                 <w:numId w:val="1"/>
               </w:numPr>
               <w:spacing w:after="60" w:before="0" w:line="240" w:lineRule="auto"/>
-            </w:pPr>
-            <w:r>
-              <w:rPr>
+              <w:rPr>
+                <w:rFonts w:ascii="Arial" w:cs="Arial" w:eastAsia="Arial" w:hAnsi="Arial"/>
+                <w:sz w:val="16"/>
+                <w:szCs w:val="16"/>
+              </w:rPr>
+            </w:pPr>
+            <w:r>
+              <w:rPr>
+                <w:rFonts w:ascii="Arial" w:cs="Arial" w:eastAsia="Arial" w:hAnsi="Arial"/>
+                <w:sz w:val="16"/>
+                <w:szCs w:val="16"/>
                 <w:rtl w:val="0"/>
               </w:rPr>
               <w:t xml:space="preserve">Object Oriented &amp; Functional Programming</w:t>
@@ -1729,9 +2013,17 @@
                 <w:numId w:val="1"/>
               </w:numPr>
               <w:spacing w:after="60" w:before="0" w:line="240" w:lineRule="auto"/>
-            </w:pPr>
-            <w:r>
-              <w:rPr>
+              <w:rPr>
+                <w:rFonts w:ascii="Arial" w:cs="Arial" w:eastAsia="Arial" w:hAnsi="Arial"/>
+                <w:sz w:val="16"/>
+                <w:szCs w:val="16"/>
+              </w:rPr>
+            </w:pPr>
+            <w:r>
+              <w:rPr>
+                <w:rFonts w:ascii="Arial" w:cs="Arial" w:eastAsia="Arial" w:hAnsi="Arial"/>
+                <w:sz w:val="16"/>
+                <w:szCs w:val="16"/>
                 <w:rtl w:val="0"/>
               </w:rPr>
               <w:t xml:space="preserve">Data Structures and Algorithms</w:t>
@@ -1741,12 +2033,14 @@
             <w:pPr>
               <w:spacing w:before="0" w:line="240" w:lineRule="auto"/>
               <w:rPr>
+                <w:rFonts w:ascii="Arial" w:cs="Arial" w:eastAsia="Arial" w:hAnsi="Arial"/>
                 <w:sz w:val="12"/>
                 <w:szCs w:val="12"/>
               </w:rPr>
             </w:pPr>
             <w:r>
               <w:rPr>
+                <w:rFonts w:ascii="Arial" w:cs="Arial" w:eastAsia="Arial" w:hAnsi="Arial"/>
                 <w:sz w:val="10"/>
                 <w:szCs w:val="10"/>
                 <w:rtl w:val="0"/>
@@ -1763,12 +2057,15 @@
             <w:pPr>
               <w:pStyle w:val="Heading1"/>
               <w:spacing w:before="0" w:lineRule="auto"/>
-              <w:rPr/>
-            </w:pPr>
-            <w:bookmarkStart w:colFirst="0" w:colLast="0" w:name="_tuxh7mwdaxox" w:id="16"/>
-            <w:bookmarkEnd w:id="16"/>
-            <w:r>
-              <w:rPr>
+              <w:rPr>
+                <w:rFonts w:ascii="Arial" w:cs="Arial" w:eastAsia="Arial" w:hAnsi="Arial"/>
+              </w:rPr>
+            </w:pPr>
+            <w:bookmarkStart w:colFirst="0" w:colLast="0" w:name="_tuxh7mwdaxox" w:id="15"/>
+            <w:bookmarkEnd w:id="15"/>
+            <w:r>
+              <w:rPr>
+                <w:rFonts w:ascii="Arial" w:cs="Arial" w:eastAsia="Arial" w:hAnsi="Arial"/>
                 <w:rtl w:val="0"/>
               </w:rPr>
               <w:t xml:space="preserve">AWARDS</w:t>
@@ -1778,6 +2075,7 @@
             <w:pPr>
               <w:spacing w:before="0" w:line="240" w:lineRule="auto"/>
               <w:rPr>
+                <w:rFonts w:ascii="Arial" w:cs="Arial" w:eastAsia="Arial" w:hAnsi="Arial"/>
                 <w:sz w:val="4"/>
                 <w:szCs w:val="4"/>
               </w:rPr>
@@ -1791,10 +2089,17 @@
           <w:p>
             <w:pPr>
               <w:spacing w:after="60" w:before="0" w:line="240" w:lineRule="auto"/>
-              <w:rPr/>
-            </w:pPr>
-            <w:r>
-              <w:rPr>
+              <w:rPr>
+                <w:rFonts w:ascii="Arial" w:cs="Arial" w:eastAsia="Arial" w:hAnsi="Arial"/>
+                <w:sz w:val="16"/>
+                <w:szCs w:val="16"/>
+              </w:rPr>
+            </w:pPr>
+            <w:r>
+              <w:rPr>
+                <w:rFonts w:ascii="Arial" w:cs="Arial" w:eastAsia="Arial" w:hAnsi="Arial"/>
+                <w:sz w:val="16"/>
+                <w:szCs w:val="16"/>
                 <w:rtl w:val="0"/>
               </w:rPr>
               <w:t xml:space="preserve">3rd Place BCS  hackathon 2019</w:t>
@@ -1803,10 +2108,17 @@
           <w:p>
             <w:pPr>
               <w:spacing w:after="60" w:before="0" w:line="240" w:lineRule="auto"/>
-              <w:rPr/>
-            </w:pPr>
-            <w:r>
-              <w:rPr>
+              <w:rPr>
+                <w:rFonts w:ascii="Arial" w:cs="Arial" w:eastAsia="Arial" w:hAnsi="Arial"/>
+                <w:sz w:val="16"/>
+                <w:szCs w:val="16"/>
+              </w:rPr>
+            </w:pPr>
+            <w:r>
+              <w:rPr>
+                <w:rFonts w:ascii="Arial" w:cs="Arial" w:eastAsia="Arial" w:hAnsi="Arial"/>
+                <w:sz w:val="16"/>
+                <w:szCs w:val="16"/>
                 <w:rtl w:val="0"/>
               </w:rPr>
               <w:t xml:space="preserve">Dean’s list</w:t>
@@ -1816,6 +2128,7 @@
             <w:pPr>
               <w:spacing w:before="0" w:line="240" w:lineRule="auto"/>
               <w:rPr>
+                <w:rFonts w:ascii="Arial" w:cs="Arial" w:eastAsia="Arial" w:hAnsi="Arial"/>
                 <w:b w:val="1"/>
                 <w:sz w:val="12"/>
                 <w:szCs w:val="12"/>
@@ -1831,12 +2144,15 @@
             <w:pPr>
               <w:pStyle w:val="Heading1"/>
               <w:spacing w:before="0" w:lineRule="auto"/>
-              <w:rPr/>
-            </w:pPr>
-            <w:bookmarkStart w:colFirst="0" w:colLast="0" w:name="_cxxkes25b26" w:id="17"/>
-            <w:bookmarkEnd w:id="17"/>
-            <w:r>
-              <w:rPr>
+              <w:rPr>
+                <w:rFonts w:ascii="Arial" w:cs="Arial" w:eastAsia="Arial" w:hAnsi="Arial"/>
+              </w:rPr>
+            </w:pPr>
+            <w:bookmarkStart w:colFirst="0" w:colLast="0" w:name="_cxxkes25b26" w:id="16"/>
+            <w:bookmarkEnd w:id="16"/>
+            <w:r>
+              <w:rPr>
+                <w:rFonts w:ascii="Arial" w:cs="Arial" w:eastAsia="Arial" w:hAnsi="Arial"/>
                 <w:rtl w:val="0"/>
               </w:rPr>
               <w:t xml:space="preserve">LANGUAGES</w:t>
@@ -1846,6 +2162,7 @@
             <w:pPr>
               <w:spacing w:before="0" w:line="240" w:lineRule="auto"/>
               <w:rPr>
+                <w:rFonts w:ascii="Arial" w:cs="Arial" w:eastAsia="Arial" w:hAnsi="Arial"/>
                 <w:sz w:val="4"/>
                 <w:szCs w:val="4"/>
               </w:rPr>
@@ -1859,10 +2176,17 @@
           <w:p>
             <w:pPr>
               <w:spacing w:after="60" w:before="0" w:line="240" w:lineRule="auto"/>
-              <w:rPr/>
-            </w:pPr>
-            <w:r>
-              <w:rPr>
+              <w:rPr>
+                <w:rFonts w:ascii="Arial" w:cs="Arial" w:eastAsia="Arial" w:hAnsi="Arial"/>
+                <w:sz w:val="16"/>
+                <w:szCs w:val="16"/>
+              </w:rPr>
+            </w:pPr>
+            <w:r>
+              <w:rPr>
+                <w:rFonts w:ascii="Arial" w:cs="Arial" w:eastAsia="Arial" w:hAnsi="Arial"/>
+                <w:sz w:val="16"/>
+                <w:szCs w:val="16"/>
                 <w:rtl w:val="0"/>
               </w:rPr>
               <w:t xml:space="preserve">Javascript</w:t>
@@ -1871,10 +2195,17 @@
           <w:p>
             <w:pPr>
               <w:spacing w:after="60" w:before="0" w:line="240" w:lineRule="auto"/>
-              <w:rPr/>
-            </w:pPr>
-            <w:r>
-              <w:rPr>
+              <w:rPr>
+                <w:rFonts w:ascii="Arial" w:cs="Arial" w:eastAsia="Arial" w:hAnsi="Arial"/>
+                <w:sz w:val="16"/>
+                <w:szCs w:val="16"/>
+              </w:rPr>
+            </w:pPr>
+            <w:r>
+              <w:rPr>
+                <w:rFonts w:ascii="Arial" w:cs="Arial" w:eastAsia="Arial" w:hAnsi="Arial"/>
+                <w:sz w:val="16"/>
+                <w:szCs w:val="16"/>
                 <w:rtl w:val="0"/>
               </w:rPr>
               <w:t xml:space="preserve">Typescript</w:t>
@@ -1883,10 +2214,17 @@
           <w:p>
             <w:pPr>
               <w:spacing w:after="60" w:before="0" w:line="240" w:lineRule="auto"/>
-              <w:rPr/>
-            </w:pPr>
-            <w:r>
-              <w:rPr>
+              <w:rPr>
+                <w:rFonts w:ascii="Arial" w:cs="Arial" w:eastAsia="Arial" w:hAnsi="Arial"/>
+                <w:sz w:val="16"/>
+                <w:szCs w:val="16"/>
+              </w:rPr>
+            </w:pPr>
+            <w:r>
+              <w:rPr>
+                <w:rFonts w:ascii="Arial" w:cs="Arial" w:eastAsia="Arial" w:hAnsi="Arial"/>
+                <w:sz w:val="16"/>
+                <w:szCs w:val="16"/>
                 <w:rtl w:val="0"/>
               </w:rPr>
               <w:t xml:space="preserve">Python</w:t>
@@ -1895,10 +2233,17 @@
           <w:p>
             <w:pPr>
               <w:spacing w:after="60" w:before="0" w:line="240" w:lineRule="auto"/>
-              <w:rPr/>
-            </w:pPr>
-            <w:r>
-              <w:rPr>
+              <w:rPr>
+                <w:rFonts w:ascii="Arial" w:cs="Arial" w:eastAsia="Arial" w:hAnsi="Arial"/>
+                <w:sz w:val="16"/>
+                <w:szCs w:val="16"/>
+              </w:rPr>
+            </w:pPr>
+            <w:r>
+              <w:rPr>
+                <w:rFonts w:ascii="Arial" w:cs="Arial" w:eastAsia="Arial" w:hAnsi="Arial"/>
+                <w:sz w:val="16"/>
+                <w:szCs w:val="16"/>
                 <w:rtl w:val="0"/>
               </w:rPr>
               <w:t xml:space="preserve">Java</w:t>
@@ -1907,10 +2252,17 @@
           <w:p>
             <w:pPr>
               <w:spacing w:after="60" w:before="0" w:line="240" w:lineRule="auto"/>
-              <w:rPr/>
-            </w:pPr>
-            <w:r>
-              <w:rPr>
+              <w:rPr>
+                <w:rFonts w:ascii="Arial" w:cs="Arial" w:eastAsia="Arial" w:hAnsi="Arial"/>
+                <w:sz w:val="16"/>
+                <w:szCs w:val="16"/>
+              </w:rPr>
+            </w:pPr>
+            <w:r>
+              <w:rPr>
+                <w:rFonts w:ascii="Arial" w:cs="Arial" w:eastAsia="Arial" w:hAnsi="Arial"/>
+                <w:sz w:val="16"/>
+                <w:szCs w:val="16"/>
                 <w:rtl w:val="0"/>
               </w:rPr>
               <w:t xml:space="preserve">C</w:t>
@@ -1919,10 +2271,17 @@
           <w:p>
             <w:pPr>
               <w:spacing w:after="60" w:before="0" w:line="240" w:lineRule="auto"/>
-              <w:rPr/>
-            </w:pPr>
-            <w:r>
-              <w:rPr>
+              <w:rPr>
+                <w:rFonts w:ascii="Arial" w:cs="Arial" w:eastAsia="Arial" w:hAnsi="Arial"/>
+                <w:sz w:val="16"/>
+                <w:szCs w:val="16"/>
+              </w:rPr>
+            </w:pPr>
+            <w:r>
+              <w:rPr>
+                <w:rFonts w:ascii="Arial" w:cs="Arial" w:eastAsia="Arial" w:hAnsi="Arial"/>
+                <w:sz w:val="16"/>
+                <w:szCs w:val="16"/>
                 <w:rtl w:val="0"/>
               </w:rPr>
               <w:t xml:space="preserve">C++</w:t>
@@ -1931,10 +2290,17 @@
           <w:p>
             <w:pPr>
               <w:spacing w:after="60" w:before="0" w:line="240" w:lineRule="auto"/>
-              <w:rPr/>
-            </w:pPr>
-            <w:r>
-              <w:rPr>
+              <w:rPr>
+                <w:rFonts w:ascii="Arial" w:cs="Arial" w:eastAsia="Arial" w:hAnsi="Arial"/>
+                <w:sz w:val="16"/>
+                <w:szCs w:val="16"/>
+              </w:rPr>
+            </w:pPr>
+            <w:r>
+              <w:rPr>
+                <w:rFonts w:ascii="Arial" w:cs="Arial" w:eastAsia="Arial" w:hAnsi="Arial"/>
+                <w:sz w:val="16"/>
+                <w:szCs w:val="16"/>
                 <w:rtl w:val="0"/>
               </w:rPr>
               <w:t xml:space="preserve">SQL</w:t>
@@ -1954,7 +2320,9 @@
           <w:between w:space="0" w:sz="0" w:val="nil"/>
         </w:pBdr>
         <w:shd w:fill="auto" w:val="clear"/>
-        <w:rPr/>
+        <w:rPr>
+          <w:rFonts w:ascii="Arial" w:cs="Arial" w:eastAsia="Arial" w:hAnsi="Arial"/>
+        </w:rPr>
       </w:pPr>
       <w:r>
         <w:rPr>

--- a/Resume.docx
+++ b/Resume.docx
@@ -663,7 +663,38 @@
                 <w:szCs w:val="16"/>
                 <w:rtl w:val="0"/>
               </w:rPr>
-              <w:t xml:space="preserve">Around 500 users.</w:t>
+              <w:t xml:space="preserve">The app now lives at </w:t>
+            </w:r>
+            <w:hyperlink r:id="rId6">
+              <w:r>
+                <w:rPr>
+                  <w:rFonts w:ascii="Arial" w:cs="Arial" w:eastAsia="Arial" w:hAnsi="Arial"/>
+                  <w:color w:val="1155cc"/>
+                  <w:sz w:val="16"/>
+                  <w:szCs w:val="16"/>
+                  <w:u w:val="single"/>
+                  <w:rtl w:val="0"/>
+                </w:rPr>
+                <w:t xml:space="preserve">www.phonemeproject.com</w:t>
+              </w:r>
+            </w:hyperlink>
+            <w:r>
+              <w:rPr>
+                <w:rFonts w:ascii="Arial" w:cs="Arial" w:eastAsia="Arial" w:hAnsi="Arial"/>
+                <w:sz w:val="16"/>
+                <w:szCs w:val="16"/>
+                <w:rtl w:val="0"/>
+              </w:rPr>
+              <w:t xml:space="preserve"> and</w:t>
+            </w:r>
+            <w:r>
+              <w:rPr>
+                <w:rFonts w:ascii="Arial" w:cs="Arial" w:eastAsia="Arial" w:hAnsi="Arial"/>
+                <w:sz w:val="16"/>
+                <w:szCs w:val="16"/>
+                <w:rtl w:val="0"/>
+              </w:rPr>
+              <w:t xml:space="preserve"> has around 500 users.</w:t>
             </w:r>
           </w:p>
           <w:p>
@@ -1707,7 +1738,7 @@
                 <w:szCs w:val="16"/>
               </w:rPr>
             </w:pPr>
-            <w:hyperlink r:id="rId6">
+            <w:hyperlink r:id="rId7">
               <w:r>
                 <w:rPr>
                   <w:rFonts w:ascii="Arial" w:cs="Arial" w:eastAsia="Arial" w:hAnsi="Arial"/>
@@ -1752,7 +1783,7 @@
                 <w:szCs w:val="16"/>
               </w:rPr>
             </w:pPr>
-            <w:hyperlink r:id="rId7">
+            <w:hyperlink r:id="rId8">
               <w:r>
                 <w:rPr>
                   <w:rFonts w:ascii="Arial" w:cs="Arial" w:eastAsia="Arial" w:hAnsi="Arial"/>
